--- a/进货单 (1).docx
+++ b/进货单 (1).docx
@@ -138,14 +138,6 @@
       </w:tblGrid>
       <w:tr>
         <w:tblPrEx>
-          <w:tblBorders>
-            <w:top w:val="single" w:color="auto" w:sz="4" w:space="0"/>
-            <w:left w:val="single" w:color="auto" w:sz="4" w:space="0"/>
-            <w:bottom w:val="single" w:color="auto" w:sz="4" w:space="0"/>
-            <w:right w:val="single" w:color="auto" w:sz="4" w:space="0"/>
-            <w:insideH w:val="single" w:color="auto" w:sz="4" w:space="0"/>
-            <w:insideV w:val="single" w:color="auto" w:sz="4" w:space="0"/>
-          </w:tblBorders>
           <w:tblLayout w:type="fixed"/>
           <w:tblCellMar>
             <w:top w:w="0" w:type="dxa"/>
@@ -282,13 +274,6 @@
                 <w:lang w:val="en-US" w:eastAsia="zh-CN"/>
               </w:rPr>
             </w:pPr>
-            <w:r>
-              <w:rPr>
-                <w:rFonts w:hint="eastAsia"/>
-                <w:lang w:val="en-US" w:eastAsia="zh-CN"/>
-              </w:rPr>
-              <w:t>亲恶趣味去</w:t>
-            </w:r>
             <w:bookmarkStart w:id="0" w:name="_GoBack"/>
             <w:bookmarkEnd w:id="0"/>
           </w:p>
@@ -360,6 +345,44 @@
       </w:tr>
       <w:tr>
         <w:tblPrEx>
+          <w:tblLayout w:type="fixed"/>
+          <w:tblCellMar>
+            <w:top w:w="0" w:type="dxa"/>
+            <w:left w:w="108" w:type="dxa"/>
+            <w:bottom w:w="0" w:type="dxa"/>
+            <w:right w:w="108" w:type="dxa"/>
+          </w:tblCellMar>
+        </w:tblPrEx>
+        <w:trPr>
+          <w:trHeight w:val="454" w:hRule="atLeast"/>
+        </w:trPr>
+        <w:tc>
+          <w:tcPr>
+            <w:tcW w:w="2943" w:type="dxa"/>
+          </w:tcPr>
+          <w:p/>
+        </w:tc>
+        <w:tc>
+          <w:tcPr>
+            <w:tcW w:w="1833" w:type="dxa"/>
+          </w:tcPr>
+          <w:p/>
+        </w:tc>
+        <w:tc>
+          <w:tcPr>
+            <w:tcW w:w="1942" w:type="dxa"/>
+          </w:tcPr>
+          <w:p/>
+        </w:tc>
+        <w:tc>
+          <w:tcPr>
+            <w:tcW w:w="4264" w:type="dxa"/>
+          </w:tcPr>
+          <w:p/>
+        </w:tc>
+      </w:tr>
+      <w:tr>
+        <w:tblPrEx>
           <w:tblBorders>
             <w:top w:val="single" w:color="auto" w:sz="4" w:space="0"/>
             <w:left w:val="single" w:color="auto" w:sz="4" w:space="0"/>
@@ -406,6 +429,44 @@
       </w:tr>
       <w:tr>
         <w:tblPrEx>
+          <w:tblLayout w:type="fixed"/>
+          <w:tblCellMar>
+            <w:top w:w="0" w:type="dxa"/>
+            <w:left w:w="108" w:type="dxa"/>
+            <w:bottom w:w="0" w:type="dxa"/>
+            <w:right w:w="108" w:type="dxa"/>
+          </w:tblCellMar>
+        </w:tblPrEx>
+        <w:trPr>
+          <w:trHeight w:val="454" w:hRule="atLeast"/>
+        </w:trPr>
+        <w:tc>
+          <w:tcPr>
+            <w:tcW w:w="2943" w:type="dxa"/>
+          </w:tcPr>
+          <w:p/>
+        </w:tc>
+        <w:tc>
+          <w:tcPr>
+            <w:tcW w:w="1833" w:type="dxa"/>
+          </w:tcPr>
+          <w:p/>
+        </w:tc>
+        <w:tc>
+          <w:tcPr>
+            <w:tcW w:w="1942" w:type="dxa"/>
+          </w:tcPr>
+          <w:p/>
+        </w:tc>
+        <w:tc>
+          <w:tcPr>
+            <w:tcW w:w="4264" w:type="dxa"/>
+          </w:tcPr>
+          <w:p/>
+        </w:tc>
+      </w:tr>
+      <w:tr>
+        <w:tblPrEx>
           <w:tblBorders>
             <w:top w:val="single" w:color="auto" w:sz="4" w:space="0"/>
             <w:left w:val="single" w:color="auto" w:sz="4" w:space="0"/>
@@ -452,6 +513,82 @@
       </w:tr>
       <w:tr>
         <w:tblPrEx>
+          <w:tblLayout w:type="fixed"/>
+          <w:tblCellMar>
+            <w:top w:w="0" w:type="dxa"/>
+            <w:left w:w="108" w:type="dxa"/>
+            <w:bottom w:w="0" w:type="dxa"/>
+            <w:right w:w="108" w:type="dxa"/>
+          </w:tblCellMar>
+        </w:tblPrEx>
+        <w:trPr>
+          <w:trHeight w:val="454" w:hRule="atLeast"/>
+        </w:trPr>
+        <w:tc>
+          <w:tcPr>
+            <w:tcW w:w="2943" w:type="dxa"/>
+          </w:tcPr>
+          <w:p/>
+        </w:tc>
+        <w:tc>
+          <w:tcPr>
+            <w:tcW w:w="1833" w:type="dxa"/>
+          </w:tcPr>
+          <w:p/>
+        </w:tc>
+        <w:tc>
+          <w:tcPr>
+            <w:tcW w:w="1942" w:type="dxa"/>
+          </w:tcPr>
+          <w:p/>
+        </w:tc>
+        <w:tc>
+          <w:tcPr>
+            <w:tcW w:w="4264" w:type="dxa"/>
+          </w:tcPr>
+          <w:p/>
+        </w:tc>
+      </w:tr>
+      <w:tr>
+        <w:tblPrEx>
+          <w:tblLayout w:type="fixed"/>
+          <w:tblCellMar>
+            <w:top w:w="0" w:type="dxa"/>
+            <w:left w:w="108" w:type="dxa"/>
+            <w:bottom w:w="0" w:type="dxa"/>
+            <w:right w:w="108" w:type="dxa"/>
+          </w:tblCellMar>
+        </w:tblPrEx>
+        <w:trPr>
+          <w:trHeight w:val="454" w:hRule="atLeast"/>
+        </w:trPr>
+        <w:tc>
+          <w:tcPr>
+            <w:tcW w:w="2943" w:type="dxa"/>
+          </w:tcPr>
+          <w:p/>
+        </w:tc>
+        <w:tc>
+          <w:tcPr>
+            <w:tcW w:w="1833" w:type="dxa"/>
+          </w:tcPr>
+          <w:p/>
+        </w:tc>
+        <w:tc>
+          <w:tcPr>
+            <w:tcW w:w="1942" w:type="dxa"/>
+          </w:tcPr>
+          <w:p/>
+        </w:tc>
+        <w:tc>
+          <w:tcPr>
+            <w:tcW w:w="4264" w:type="dxa"/>
+          </w:tcPr>
+          <w:p/>
+        </w:tc>
+      </w:tr>
+      <w:tr>
+        <w:tblPrEx>
           <w:tblBorders>
             <w:top w:val="single" w:color="auto" w:sz="4" w:space="0"/>
             <w:left w:val="single" w:color="auto" w:sz="4" w:space="0"/>
@@ -498,6 +635,196 @@
       </w:tr>
       <w:tr>
         <w:tblPrEx>
+          <w:tblLayout w:type="fixed"/>
+          <w:tblCellMar>
+            <w:top w:w="0" w:type="dxa"/>
+            <w:left w:w="108" w:type="dxa"/>
+            <w:bottom w:w="0" w:type="dxa"/>
+            <w:right w:w="108" w:type="dxa"/>
+          </w:tblCellMar>
+        </w:tblPrEx>
+        <w:trPr>
+          <w:trHeight w:val="454" w:hRule="atLeast"/>
+        </w:trPr>
+        <w:tc>
+          <w:tcPr>
+            <w:tcW w:w="2943" w:type="dxa"/>
+          </w:tcPr>
+          <w:p/>
+        </w:tc>
+        <w:tc>
+          <w:tcPr>
+            <w:tcW w:w="1833" w:type="dxa"/>
+          </w:tcPr>
+          <w:p/>
+        </w:tc>
+        <w:tc>
+          <w:tcPr>
+            <w:tcW w:w="1942" w:type="dxa"/>
+          </w:tcPr>
+          <w:p/>
+        </w:tc>
+        <w:tc>
+          <w:tcPr>
+            <w:tcW w:w="4264" w:type="dxa"/>
+          </w:tcPr>
+          <w:p/>
+        </w:tc>
+      </w:tr>
+      <w:tr>
+        <w:tblPrEx>
+          <w:tblLayout w:type="fixed"/>
+          <w:tblCellMar>
+            <w:top w:w="0" w:type="dxa"/>
+            <w:left w:w="108" w:type="dxa"/>
+            <w:bottom w:w="0" w:type="dxa"/>
+            <w:right w:w="108" w:type="dxa"/>
+          </w:tblCellMar>
+        </w:tblPrEx>
+        <w:trPr>
+          <w:trHeight w:val="454" w:hRule="atLeast"/>
+        </w:trPr>
+        <w:tc>
+          <w:tcPr>
+            <w:tcW w:w="2943" w:type="dxa"/>
+          </w:tcPr>
+          <w:p/>
+        </w:tc>
+        <w:tc>
+          <w:tcPr>
+            <w:tcW w:w="1833" w:type="dxa"/>
+          </w:tcPr>
+          <w:p/>
+        </w:tc>
+        <w:tc>
+          <w:tcPr>
+            <w:tcW w:w="1942" w:type="dxa"/>
+          </w:tcPr>
+          <w:p/>
+        </w:tc>
+        <w:tc>
+          <w:tcPr>
+            <w:tcW w:w="4264" w:type="dxa"/>
+          </w:tcPr>
+          <w:p/>
+        </w:tc>
+      </w:tr>
+      <w:tr>
+        <w:tblPrEx>
+          <w:tblLayout w:type="fixed"/>
+          <w:tblCellMar>
+            <w:top w:w="0" w:type="dxa"/>
+            <w:left w:w="108" w:type="dxa"/>
+            <w:bottom w:w="0" w:type="dxa"/>
+            <w:right w:w="108" w:type="dxa"/>
+          </w:tblCellMar>
+        </w:tblPrEx>
+        <w:trPr>
+          <w:trHeight w:val="454" w:hRule="atLeast"/>
+        </w:trPr>
+        <w:tc>
+          <w:tcPr>
+            <w:tcW w:w="2943" w:type="dxa"/>
+          </w:tcPr>
+          <w:p/>
+        </w:tc>
+        <w:tc>
+          <w:tcPr>
+            <w:tcW w:w="1833" w:type="dxa"/>
+          </w:tcPr>
+          <w:p/>
+        </w:tc>
+        <w:tc>
+          <w:tcPr>
+            <w:tcW w:w="1942" w:type="dxa"/>
+          </w:tcPr>
+          <w:p/>
+        </w:tc>
+        <w:tc>
+          <w:tcPr>
+            <w:tcW w:w="4264" w:type="dxa"/>
+          </w:tcPr>
+          <w:p/>
+        </w:tc>
+      </w:tr>
+      <w:tr>
+        <w:tblPrEx>
+          <w:tblLayout w:type="fixed"/>
+          <w:tblCellMar>
+            <w:top w:w="0" w:type="dxa"/>
+            <w:left w:w="108" w:type="dxa"/>
+            <w:bottom w:w="0" w:type="dxa"/>
+            <w:right w:w="108" w:type="dxa"/>
+          </w:tblCellMar>
+        </w:tblPrEx>
+        <w:trPr>
+          <w:trHeight w:val="454" w:hRule="atLeast"/>
+        </w:trPr>
+        <w:tc>
+          <w:tcPr>
+            <w:tcW w:w="2943" w:type="dxa"/>
+          </w:tcPr>
+          <w:p/>
+        </w:tc>
+        <w:tc>
+          <w:tcPr>
+            <w:tcW w:w="1833" w:type="dxa"/>
+          </w:tcPr>
+          <w:p/>
+        </w:tc>
+        <w:tc>
+          <w:tcPr>
+            <w:tcW w:w="1942" w:type="dxa"/>
+          </w:tcPr>
+          <w:p/>
+        </w:tc>
+        <w:tc>
+          <w:tcPr>
+            <w:tcW w:w="4264" w:type="dxa"/>
+          </w:tcPr>
+          <w:p/>
+        </w:tc>
+      </w:tr>
+      <w:tr>
+        <w:tblPrEx>
+          <w:tblLayout w:type="fixed"/>
+          <w:tblCellMar>
+            <w:top w:w="0" w:type="dxa"/>
+            <w:left w:w="108" w:type="dxa"/>
+            <w:bottom w:w="0" w:type="dxa"/>
+            <w:right w:w="108" w:type="dxa"/>
+          </w:tblCellMar>
+        </w:tblPrEx>
+        <w:trPr>
+          <w:trHeight w:val="454" w:hRule="atLeast"/>
+        </w:trPr>
+        <w:tc>
+          <w:tcPr>
+            <w:tcW w:w="2943" w:type="dxa"/>
+          </w:tcPr>
+          <w:p/>
+        </w:tc>
+        <w:tc>
+          <w:tcPr>
+            <w:tcW w:w="1833" w:type="dxa"/>
+          </w:tcPr>
+          <w:p/>
+        </w:tc>
+        <w:tc>
+          <w:tcPr>
+            <w:tcW w:w="1942" w:type="dxa"/>
+          </w:tcPr>
+          <w:p/>
+        </w:tc>
+        <w:tc>
+          <w:tcPr>
+            <w:tcW w:w="4264" w:type="dxa"/>
+          </w:tcPr>
+          <w:p/>
+        </w:tc>
+      </w:tr>
+      <w:tr>
+        <w:tblPrEx>
           <w:tblBorders>
             <w:top w:val="single" w:color="auto" w:sz="4" w:space="0"/>
             <w:left w:val="single" w:color="auto" w:sz="4" w:space="0"/>
@@ -544,6 +871,310 @@
       </w:tr>
       <w:tr>
         <w:tblPrEx>
+          <w:tblLayout w:type="fixed"/>
+          <w:tblCellMar>
+            <w:top w:w="0" w:type="dxa"/>
+            <w:left w:w="108" w:type="dxa"/>
+            <w:bottom w:w="0" w:type="dxa"/>
+            <w:right w:w="108" w:type="dxa"/>
+          </w:tblCellMar>
+        </w:tblPrEx>
+        <w:trPr>
+          <w:trHeight w:val="454" w:hRule="atLeast"/>
+        </w:trPr>
+        <w:tc>
+          <w:tcPr>
+            <w:tcW w:w="2943" w:type="dxa"/>
+          </w:tcPr>
+          <w:p/>
+        </w:tc>
+        <w:tc>
+          <w:tcPr>
+            <w:tcW w:w="1833" w:type="dxa"/>
+          </w:tcPr>
+          <w:p/>
+        </w:tc>
+        <w:tc>
+          <w:tcPr>
+            <w:tcW w:w="1942" w:type="dxa"/>
+          </w:tcPr>
+          <w:p/>
+        </w:tc>
+        <w:tc>
+          <w:tcPr>
+            <w:tcW w:w="4264" w:type="dxa"/>
+          </w:tcPr>
+          <w:p/>
+        </w:tc>
+      </w:tr>
+      <w:tr>
+        <w:tblPrEx>
+          <w:tblLayout w:type="fixed"/>
+          <w:tblCellMar>
+            <w:top w:w="0" w:type="dxa"/>
+            <w:left w:w="108" w:type="dxa"/>
+            <w:bottom w:w="0" w:type="dxa"/>
+            <w:right w:w="108" w:type="dxa"/>
+          </w:tblCellMar>
+        </w:tblPrEx>
+        <w:trPr>
+          <w:trHeight w:val="454" w:hRule="atLeast"/>
+        </w:trPr>
+        <w:tc>
+          <w:tcPr>
+            <w:tcW w:w="2943" w:type="dxa"/>
+          </w:tcPr>
+          <w:p/>
+        </w:tc>
+        <w:tc>
+          <w:tcPr>
+            <w:tcW w:w="1833" w:type="dxa"/>
+          </w:tcPr>
+          <w:p/>
+        </w:tc>
+        <w:tc>
+          <w:tcPr>
+            <w:tcW w:w="1942" w:type="dxa"/>
+          </w:tcPr>
+          <w:p/>
+        </w:tc>
+        <w:tc>
+          <w:tcPr>
+            <w:tcW w:w="4264" w:type="dxa"/>
+          </w:tcPr>
+          <w:p/>
+        </w:tc>
+      </w:tr>
+      <w:tr>
+        <w:tblPrEx>
+          <w:tblLayout w:type="fixed"/>
+          <w:tblCellMar>
+            <w:top w:w="0" w:type="dxa"/>
+            <w:left w:w="108" w:type="dxa"/>
+            <w:bottom w:w="0" w:type="dxa"/>
+            <w:right w:w="108" w:type="dxa"/>
+          </w:tblCellMar>
+        </w:tblPrEx>
+        <w:trPr>
+          <w:trHeight w:val="454" w:hRule="atLeast"/>
+        </w:trPr>
+        <w:tc>
+          <w:tcPr>
+            <w:tcW w:w="2943" w:type="dxa"/>
+          </w:tcPr>
+          <w:p/>
+        </w:tc>
+        <w:tc>
+          <w:tcPr>
+            <w:tcW w:w="1833" w:type="dxa"/>
+          </w:tcPr>
+          <w:p/>
+        </w:tc>
+        <w:tc>
+          <w:tcPr>
+            <w:tcW w:w="1942" w:type="dxa"/>
+          </w:tcPr>
+          <w:p/>
+        </w:tc>
+        <w:tc>
+          <w:tcPr>
+            <w:tcW w:w="4264" w:type="dxa"/>
+          </w:tcPr>
+          <w:p/>
+        </w:tc>
+      </w:tr>
+      <w:tr>
+        <w:tblPrEx>
+          <w:tblLayout w:type="fixed"/>
+          <w:tblCellMar>
+            <w:top w:w="0" w:type="dxa"/>
+            <w:left w:w="108" w:type="dxa"/>
+            <w:bottom w:w="0" w:type="dxa"/>
+            <w:right w:w="108" w:type="dxa"/>
+          </w:tblCellMar>
+        </w:tblPrEx>
+        <w:trPr>
+          <w:trHeight w:val="454" w:hRule="atLeast"/>
+        </w:trPr>
+        <w:tc>
+          <w:tcPr>
+            <w:tcW w:w="2943" w:type="dxa"/>
+          </w:tcPr>
+          <w:p/>
+        </w:tc>
+        <w:tc>
+          <w:tcPr>
+            <w:tcW w:w="1833" w:type="dxa"/>
+          </w:tcPr>
+          <w:p/>
+        </w:tc>
+        <w:tc>
+          <w:tcPr>
+            <w:tcW w:w="1942" w:type="dxa"/>
+          </w:tcPr>
+          <w:p/>
+        </w:tc>
+        <w:tc>
+          <w:tcPr>
+            <w:tcW w:w="4264" w:type="dxa"/>
+          </w:tcPr>
+          <w:p/>
+        </w:tc>
+      </w:tr>
+      <w:tr>
+        <w:tblPrEx>
+          <w:tblLayout w:type="fixed"/>
+          <w:tblCellMar>
+            <w:top w:w="0" w:type="dxa"/>
+            <w:left w:w="108" w:type="dxa"/>
+            <w:bottom w:w="0" w:type="dxa"/>
+            <w:right w:w="108" w:type="dxa"/>
+          </w:tblCellMar>
+        </w:tblPrEx>
+        <w:trPr>
+          <w:trHeight w:val="454" w:hRule="atLeast"/>
+        </w:trPr>
+        <w:tc>
+          <w:tcPr>
+            <w:tcW w:w="2943" w:type="dxa"/>
+          </w:tcPr>
+          <w:p/>
+        </w:tc>
+        <w:tc>
+          <w:tcPr>
+            <w:tcW w:w="1833" w:type="dxa"/>
+          </w:tcPr>
+          <w:p/>
+        </w:tc>
+        <w:tc>
+          <w:tcPr>
+            <w:tcW w:w="1942" w:type="dxa"/>
+          </w:tcPr>
+          <w:p/>
+        </w:tc>
+        <w:tc>
+          <w:tcPr>
+            <w:tcW w:w="4264" w:type="dxa"/>
+          </w:tcPr>
+          <w:p/>
+        </w:tc>
+      </w:tr>
+      <w:tr>
+        <w:tblPrEx>
+          <w:tblLayout w:type="fixed"/>
+          <w:tblCellMar>
+            <w:top w:w="0" w:type="dxa"/>
+            <w:left w:w="108" w:type="dxa"/>
+            <w:bottom w:w="0" w:type="dxa"/>
+            <w:right w:w="108" w:type="dxa"/>
+          </w:tblCellMar>
+        </w:tblPrEx>
+        <w:trPr>
+          <w:trHeight w:val="454" w:hRule="atLeast"/>
+        </w:trPr>
+        <w:tc>
+          <w:tcPr>
+            <w:tcW w:w="2943" w:type="dxa"/>
+          </w:tcPr>
+          <w:p/>
+        </w:tc>
+        <w:tc>
+          <w:tcPr>
+            <w:tcW w:w="1833" w:type="dxa"/>
+          </w:tcPr>
+          <w:p/>
+        </w:tc>
+        <w:tc>
+          <w:tcPr>
+            <w:tcW w:w="1942" w:type="dxa"/>
+          </w:tcPr>
+          <w:p/>
+        </w:tc>
+        <w:tc>
+          <w:tcPr>
+            <w:tcW w:w="4264" w:type="dxa"/>
+          </w:tcPr>
+          <w:p/>
+        </w:tc>
+      </w:tr>
+      <w:tr>
+        <w:tblPrEx>
+          <w:tblLayout w:type="fixed"/>
+          <w:tblCellMar>
+            <w:top w:w="0" w:type="dxa"/>
+            <w:left w:w="108" w:type="dxa"/>
+            <w:bottom w:w="0" w:type="dxa"/>
+            <w:right w:w="108" w:type="dxa"/>
+          </w:tblCellMar>
+        </w:tblPrEx>
+        <w:trPr>
+          <w:trHeight w:val="454" w:hRule="atLeast"/>
+        </w:trPr>
+        <w:tc>
+          <w:tcPr>
+            <w:tcW w:w="2943" w:type="dxa"/>
+          </w:tcPr>
+          <w:p/>
+        </w:tc>
+        <w:tc>
+          <w:tcPr>
+            <w:tcW w:w="1833" w:type="dxa"/>
+          </w:tcPr>
+          <w:p/>
+        </w:tc>
+        <w:tc>
+          <w:tcPr>
+            <w:tcW w:w="1942" w:type="dxa"/>
+          </w:tcPr>
+          <w:p/>
+        </w:tc>
+        <w:tc>
+          <w:tcPr>
+            <w:tcW w:w="4264" w:type="dxa"/>
+          </w:tcPr>
+          <w:p/>
+        </w:tc>
+      </w:tr>
+      <w:tr>
+        <w:tblPrEx>
+          <w:tblLayout w:type="fixed"/>
+          <w:tblCellMar>
+            <w:top w:w="0" w:type="dxa"/>
+            <w:left w:w="108" w:type="dxa"/>
+            <w:bottom w:w="0" w:type="dxa"/>
+            <w:right w:w="108" w:type="dxa"/>
+          </w:tblCellMar>
+        </w:tblPrEx>
+        <w:trPr>
+          <w:trHeight w:val="454" w:hRule="atLeast"/>
+        </w:trPr>
+        <w:tc>
+          <w:tcPr>
+            <w:tcW w:w="2943" w:type="dxa"/>
+          </w:tcPr>
+          <w:p/>
+        </w:tc>
+        <w:tc>
+          <w:tcPr>
+            <w:tcW w:w="1833" w:type="dxa"/>
+          </w:tcPr>
+          <w:p/>
+        </w:tc>
+        <w:tc>
+          <w:tcPr>
+            <w:tcW w:w="1942" w:type="dxa"/>
+          </w:tcPr>
+          <w:p/>
+        </w:tc>
+        <w:tc>
+          <w:tcPr>
+            <w:tcW w:w="4264" w:type="dxa"/>
+          </w:tcPr>
+          <w:p/>
+        </w:tc>
+      </w:tr>
+      <w:tr>
+        <w:tblPrEx>
           <w:tblBorders>
             <w:top w:val="single" w:color="auto" w:sz="4" w:space="0"/>
             <w:left w:val="single" w:color="auto" w:sz="4" w:space="0"/>
@@ -590,842 +1221,44 @@
       </w:tr>
       <w:tr>
         <w:tblPrEx>
-          <w:tblBorders>
-            <w:top w:val="single" w:color="auto" w:sz="4" w:space="0"/>
-            <w:left w:val="single" w:color="auto" w:sz="4" w:space="0"/>
-            <w:bottom w:val="single" w:color="auto" w:sz="4" w:space="0"/>
-            <w:right w:val="single" w:color="auto" w:sz="4" w:space="0"/>
-            <w:insideH w:val="single" w:color="auto" w:sz="4" w:space="0"/>
-            <w:insideV w:val="single" w:color="auto" w:sz="4" w:space="0"/>
-          </w:tblBorders>
-          <w:tblLayout w:type="fixed"/>
-          <w:tblCellMar>
-            <w:top w:w="0" w:type="dxa"/>
-            <w:left w:w="108" w:type="dxa"/>
-            <w:bottom w:w="0" w:type="dxa"/>
-            <w:right w:w="108" w:type="dxa"/>
-          </w:tblCellMar>
-        </w:tblPrEx>
-        <w:trPr>
-          <w:trHeight w:val="454" w:hRule="atLeast"/>
-        </w:trPr>
-        <w:tc>
-          <w:tcPr>
-            <w:tcW w:w="2943" w:type="dxa"/>
-          </w:tcPr>
-          <w:p/>
-        </w:tc>
-        <w:tc>
-          <w:tcPr>
-            <w:tcW w:w="1833" w:type="dxa"/>
-          </w:tcPr>
-          <w:p/>
-        </w:tc>
-        <w:tc>
-          <w:tcPr>
-            <w:tcW w:w="1942" w:type="dxa"/>
-          </w:tcPr>
-          <w:p/>
-        </w:tc>
-        <w:tc>
-          <w:tcPr>
-            <w:tcW w:w="4264" w:type="dxa"/>
-          </w:tcPr>
-          <w:p/>
-        </w:tc>
-      </w:tr>
-      <w:tr>
-        <w:tblPrEx>
-          <w:tblBorders>
-            <w:top w:val="single" w:color="auto" w:sz="4" w:space="0"/>
-            <w:left w:val="single" w:color="auto" w:sz="4" w:space="0"/>
-            <w:bottom w:val="single" w:color="auto" w:sz="4" w:space="0"/>
-            <w:right w:val="single" w:color="auto" w:sz="4" w:space="0"/>
-            <w:insideH w:val="single" w:color="auto" w:sz="4" w:space="0"/>
-            <w:insideV w:val="single" w:color="auto" w:sz="4" w:space="0"/>
-          </w:tblBorders>
-          <w:tblLayout w:type="fixed"/>
-          <w:tblCellMar>
-            <w:top w:w="0" w:type="dxa"/>
-            <w:left w:w="108" w:type="dxa"/>
-            <w:bottom w:w="0" w:type="dxa"/>
-            <w:right w:w="108" w:type="dxa"/>
-          </w:tblCellMar>
-        </w:tblPrEx>
-        <w:trPr>
-          <w:trHeight w:val="454" w:hRule="atLeast"/>
-        </w:trPr>
-        <w:tc>
-          <w:tcPr>
-            <w:tcW w:w="2943" w:type="dxa"/>
-          </w:tcPr>
-          <w:p/>
-        </w:tc>
-        <w:tc>
-          <w:tcPr>
-            <w:tcW w:w="1833" w:type="dxa"/>
-          </w:tcPr>
-          <w:p/>
-        </w:tc>
-        <w:tc>
-          <w:tcPr>
-            <w:tcW w:w="1942" w:type="dxa"/>
-          </w:tcPr>
-          <w:p/>
-        </w:tc>
-        <w:tc>
-          <w:tcPr>
-            <w:tcW w:w="4264" w:type="dxa"/>
-          </w:tcPr>
-          <w:p/>
-        </w:tc>
-      </w:tr>
-      <w:tr>
-        <w:tblPrEx>
-          <w:tblBorders>
-            <w:top w:val="single" w:color="auto" w:sz="4" w:space="0"/>
-            <w:left w:val="single" w:color="auto" w:sz="4" w:space="0"/>
-            <w:bottom w:val="single" w:color="auto" w:sz="4" w:space="0"/>
-            <w:right w:val="single" w:color="auto" w:sz="4" w:space="0"/>
-            <w:insideH w:val="single" w:color="auto" w:sz="4" w:space="0"/>
-            <w:insideV w:val="single" w:color="auto" w:sz="4" w:space="0"/>
-          </w:tblBorders>
-          <w:tblLayout w:type="fixed"/>
-          <w:tblCellMar>
-            <w:top w:w="0" w:type="dxa"/>
-            <w:left w:w="108" w:type="dxa"/>
-            <w:bottom w:w="0" w:type="dxa"/>
-            <w:right w:w="108" w:type="dxa"/>
-          </w:tblCellMar>
-        </w:tblPrEx>
-        <w:trPr>
-          <w:trHeight w:val="454" w:hRule="atLeast"/>
-        </w:trPr>
-        <w:tc>
-          <w:tcPr>
-            <w:tcW w:w="2943" w:type="dxa"/>
-          </w:tcPr>
-          <w:p/>
-        </w:tc>
-        <w:tc>
-          <w:tcPr>
-            <w:tcW w:w="1833" w:type="dxa"/>
-          </w:tcPr>
-          <w:p/>
-        </w:tc>
-        <w:tc>
-          <w:tcPr>
-            <w:tcW w:w="1942" w:type="dxa"/>
-          </w:tcPr>
-          <w:p/>
-        </w:tc>
-        <w:tc>
-          <w:tcPr>
-            <w:tcW w:w="4264" w:type="dxa"/>
-          </w:tcPr>
-          <w:p/>
-        </w:tc>
-      </w:tr>
-      <w:tr>
-        <w:tblPrEx>
-          <w:tblBorders>
-            <w:top w:val="single" w:color="auto" w:sz="4" w:space="0"/>
-            <w:left w:val="single" w:color="auto" w:sz="4" w:space="0"/>
-            <w:bottom w:val="single" w:color="auto" w:sz="4" w:space="0"/>
-            <w:right w:val="single" w:color="auto" w:sz="4" w:space="0"/>
-            <w:insideH w:val="single" w:color="auto" w:sz="4" w:space="0"/>
-            <w:insideV w:val="single" w:color="auto" w:sz="4" w:space="0"/>
-          </w:tblBorders>
-          <w:tblLayout w:type="fixed"/>
-          <w:tblCellMar>
-            <w:top w:w="0" w:type="dxa"/>
-            <w:left w:w="108" w:type="dxa"/>
-            <w:bottom w:w="0" w:type="dxa"/>
-            <w:right w:w="108" w:type="dxa"/>
-          </w:tblCellMar>
-        </w:tblPrEx>
-        <w:trPr>
-          <w:trHeight w:val="454" w:hRule="atLeast"/>
-        </w:trPr>
-        <w:tc>
-          <w:tcPr>
-            <w:tcW w:w="2943" w:type="dxa"/>
-          </w:tcPr>
-          <w:p/>
-        </w:tc>
-        <w:tc>
-          <w:tcPr>
-            <w:tcW w:w="1833" w:type="dxa"/>
-          </w:tcPr>
-          <w:p/>
-        </w:tc>
-        <w:tc>
-          <w:tcPr>
-            <w:tcW w:w="1942" w:type="dxa"/>
-          </w:tcPr>
-          <w:p/>
-        </w:tc>
-        <w:tc>
-          <w:tcPr>
-            <w:tcW w:w="4264" w:type="dxa"/>
-          </w:tcPr>
-          <w:p/>
-        </w:tc>
-      </w:tr>
-      <w:tr>
-        <w:tblPrEx>
-          <w:tblBorders>
-            <w:top w:val="single" w:color="auto" w:sz="4" w:space="0"/>
-            <w:left w:val="single" w:color="auto" w:sz="4" w:space="0"/>
-            <w:bottom w:val="single" w:color="auto" w:sz="4" w:space="0"/>
-            <w:right w:val="single" w:color="auto" w:sz="4" w:space="0"/>
-            <w:insideH w:val="single" w:color="auto" w:sz="4" w:space="0"/>
-            <w:insideV w:val="single" w:color="auto" w:sz="4" w:space="0"/>
-          </w:tblBorders>
-          <w:tblLayout w:type="fixed"/>
-          <w:tblCellMar>
-            <w:top w:w="0" w:type="dxa"/>
-            <w:left w:w="108" w:type="dxa"/>
-            <w:bottom w:w="0" w:type="dxa"/>
-            <w:right w:w="108" w:type="dxa"/>
-          </w:tblCellMar>
-        </w:tblPrEx>
-        <w:trPr>
-          <w:trHeight w:val="454" w:hRule="atLeast"/>
-        </w:trPr>
-        <w:tc>
-          <w:tcPr>
-            <w:tcW w:w="2943" w:type="dxa"/>
-          </w:tcPr>
-          <w:p/>
-        </w:tc>
-        <w:tc>
-          <w:tcPr>
-            <w:tcW w:w="1833" w:type="dxa"/>
-          </w:tcPr>
-          <w:p/>
-        </w:tc>
-        <w:tc>
-          <w:tcPr>
-            <w:tcW w:w="1942" w:type="dxa"/>
-          </w:tcPr>
-          <w:p/>
-        </w:tc>
-        <w:tc>
-          <w:tcPr>
-            <w:tcW w:w="4264" w:type="dxa"/>
-          </w:tcPr>
-          <w:p/>
-        </w:tc>
-      </w:tr>
-      <w:tr>
-        <w:tblPrEx>
-          <w:tblBorders>
-            <w:top w:val="single" w:color="auto" w:sz="4" w:space="0"/>
-            <w:left w:val="single" w:color="auto" w:sz="4" w:space="0"/>
-            <w:bottom w:val="single" w:color="auto" w:sz="4" w:space="0"/>
-            <w:right w:val="single" w:color="auto" w:sz="4" w:space="0"/>
-            <w:insideH w:val="single" w:color="auto" w:sz="4" w:space="0"/>
-            <w:insideV w:val="single" w:color="auto" w:sz="4" w:space="0"/>
-          </w:tblBorders>
-          <w:tblLayout w:type="fixed"/>
-          <w:tblCellMar>
-            <w:top w:w="0" w:type="dxa"/>
-            <w:left w:w="108" w:type="dxa"/>
-            <w:bottom w:w="0" w:type="dxa"/>
-            <w:right w:w="108" w:type="dxa"/>
-          </w:tblCellMar>
-        </w:tblPrEx>
-        <w:trPr>
-          <w:trHeight w:val="454" w:hRule="atLeast"/>
-        </w:trPr>
-        <w:tc>
-          <w:tcPr>
-            <w:tcW w:w="2943" w:type="dxa"/>
-          </w:tcPr>
-          <w:p/>
-        </w:tc>
-        <w:tc>
-          <w:tcPr>
-            <w:tcW w:w="1833" w:type="dxa"/>
-          </w:tcPr>
-          <w:p/>
-        </w:tc>
-        <w:tc>
-          <w:tcPr>
-            <w:tcW w:w="1942" w:type="dxa"/>
-          </w:tcPr>
-          <w:p/>
-        </w:tc>
-        <w:tc>
-          <w:tcPr>
-            <w:tcW w:w="4264" w:type="dxa"/>
-          </w:tcPr>
-          <w:p/>
-        </w:tc>
-      </w:tr>
-      <w:tr>
-        <w:tblPrEx>
-          <w:tblBorders>
-            <w:top w:val="single" w:color="auto" w:sz="4" w:space="0"/>
-            <w:left w:val="single" w:color="auto" w:sz="4" w:space="0"/>
-            <w:bottom w:val="single" w:color="auto" w:sz="4" w:space="0"/>
-            <w:right w:val="single" w:color="auto" w:sz="4" w:space="0"/>
-            <w:insideH w:val="single" w:color="auto" w:sz="4" w:space="0"/>
-            <w:insideV w:val="single" w:color="auto" w:sz="4" w:space="0"/>
-          </w:tblBorders>
-          <w:tblLayout w:type="fixed"/>
-          <w:tblCellMar>
-            <w:top w:w="0" w:type="dxa"/>
-            <w:left w:w="108" w:type="dxa"/>
-            <w:bottom w:w="0" w:type="dxa"/>
-            <w:right w:w="108" w:type="dxa"/>
-          </w:tblCellMar>
-        </w:tblPrEx>
-        <w:trPr>
-          <w:trHeight w:val="454" w:hRule="atLeast"/>
-        </w:trPr>
-        <w:tc>
-          <w:tcPr>
-            <w:tcW w:w="2943" w:type="dxa"/>
-          </w:tcPr>
-          <w:p/>
-        </w:tc>
-        <w:tc>
-          <w:tcPr>
-            <w:tcW w:w="1833" w:type="dxa"/>
-          </w:tcPr>
-          <w:p/>
-        </w:tc>
-        <w:tc>
-          <w:tcPr>
-            <w:tcW w:w="1942" w:type="dxa"/>
-          </w:tcPr>
-          <w:p/>
-        </w:tc>
-        <w:tc>
-          <w:tcPr>
-            <w:tcW w:w="4264" w:type="dxa"/>
-          </w:tcPr>
-          <w:p/>
-        </w:tc>
-      </w:tr>
-      <w:tr>
-        <w:tblPrEx>
-          <w:tblBorders>
-            <w:top w:val="single" w:color="auto" w:sz="4" w:space="0"/>
-            <w:left w:val="single" w:color="auto" w:sz="4" w:space="0"/>
-            <w:bottom w:val="single" w:color="auto" w:sz="4" w:space="0"/>
-            <w:right w:val="single" w:color="auto" w:sz="4" w:space="0"/>
-            <w:insideH w:val="single" w:color="auto" w:sz="4" w:space="0"/>
-            <w:insideV w:val="single" w:color="auto" w:sz="4" w:space="0"/>
-          </w:tblBorders>
-          <w:tblLayout w:type="fixed"/>
-          <w:tblCellMar>
-            <w:top w:w="0" w:type="dxa"/>
-            <w:left w:w="108" w:type="dxa"/>
-            <w:bottom w:w="0" w:type="dxa"/>
-            <w:right w:w="108" w:type="dxa"/>
-          </w:tblCellMar>
-        </w:tblPrEx>
-        <w:trPr>
-          <w:trHeight w:val="454" w:hRule="atLeast"/>
-        </w:trPr>
-        <w:tc>
-          <w:tcPr>
-            <w:tcW w:w="2943" w:type="dxa"/>
-          </w:tcPr>
-          <w:p/>
-        </w:tc>
-        <w:tc>
-          <w:tcPr>
-            <w:tcW w:w="1833" w:type="dxa"/>
-          </w:tcPr>
-          <w:p/>
-        </w:tc>
-        <w:tc>
-          <w:tcPr>
-            <w:tcW w:w="1942" w:type="dxa"/>
-          </w:tcPr>
-          <w:p/>
-        </w:tc>
-        <w:tc>
-          <w:tcPr>
-            <w:tcW w:w="4264" w:type="dxa"/>
-          </w:tcPr>
-          <w:p/>
-        </w:tc>
-      </w:tr>
-      <w:tr>
-        <w:tblPrEx>
-          <w:tblBorders>
-            <w:top w:val="single" w:color="auto" w:sz="4" w:space="0"/>
-            <w:left w:val="single" w:color="auto" w:sz="4" w:space="0"/>
-            <w:bottom w:val="single" w:color="auto" w:sz="4" w:space="0"/>
-            <w:right w:val="single" w:color="auto" w:sz="4" w:space="0"/>
-            <w:insideH w:val="single" w:color="auto" w:sz="4" w:space="0"/>
-            <w:insideV w:val="single" w:color="auto" w:sz="4" w:space="0"/>
-          </w:tblBorders>
-          <w:tblLayout w:type="fixed"/>
-          <w:tblCellMar>
-            <w:top w:w="0" w:type="dxa"/>
-            <w:left w:w="108" w:type="dxa"/>
-            <w:bottom w:w="0" w:type="dxa"/>
-            <w:right w:w="108" w:type="dxa"/>
-          </w:tblCellMar>
-        </w:tblPrEx>
-        <w:trPr>
-          <w:trHeight w:val="454" w:hRule="atLeast"/>
-        </w:trPr>
-        <w:tc>
-          <w:tcPr>
-            <w:tcW w:w="2943" w:type="dxa"/>
-          </w:tcPr>
-          <w:p/>
-        </w:tc>
-        <w:tc>
-          <w:tcPr>
-            <w:tcW w:w="1833" w:type="dxa"/>
-          </w:tcPr>
-          <w:p/>
-        </w:tc>
-        <w:tc>
-          <w:tcPr>
-            <w:tcW w:w="1942" w:type="dxa"/>
-          </w:tcPr>
-          <w:p/>
-        </w:tc>
-        <w:tc>
-          <w:tcPr>
-            <w:tcW w:w="4264" w:type="dxa"/>
-          </w:tcPr>
-          <w:p/>
-        </w:tc>
-      </w:tr>
-      <w:tr>
-        <w:tblPrEx>
-          <w:tblBorders>
-            <w:top w:val="single" w:color="auto" w:sz="4" w:space="0"/>
-            <w:left w:val="single" w:color="auto" w:sz="4" w:space="0"/>
-            <w:bottom w:val="single" w:color="auto" w:sz="4" w:space="0"/>
-            <w:right w:val="single" w:color="auto" w:sz="4" w:space="0"/>
-            <w:insideH w:val="single" w:color="auto" w:sz="4" w:space="0"/>
-            <w:insideV w:val="single" w:color="auto" w:sz="4" w:space="0"/>
-          </w:tblBorders>
-          <w:tblLayout w:type="fixed"/>
-          <w:tblCellMar>
-            <w:top w:w="0" w:type="dxa"/>
-            <w:left w:w="108" w:type="dxa"/>
-            <w:bottom w:w="0" w:type="dxa"/>
-            <w:right w:w="108" w:type="dxa"/>
-          </w:tblCellMar>
-        </w:tblPrEx>
-        <w:trPr>
-          <w:trHeight w:val="454" w:hRule="atLeast"/>
-        </w:trPr>
-        <w:tc>
-          <w:tcPr>
-            <w:tcW w:w="2943" w:type="dxa"/>
-          </w:tcPr>
-          <w:p/>
-        </w:tc>
-        <w:tc>
-          <w:tcPr>
-            <w:tcW w:w="1833" w:type="dxa"/>
-          </w:tcPr>
-          <w:p/>
-        </w:tc>
-        <w:tc>
-          <w:tcPr>
-            <w:tcW w:w="1942" w:type="dxa"/>
-          </w:tcPr>
-          <w:p/>
-        </w:tc>
-        <w:tc>
-          <w:tcPr>
-            <w:tcW w:w="4264" w:type="dxa"/>
-          </w:tcPr>
-          <w:p/>
-        </w:tc>
-      </w:tr>
-      <w:tr>
-        <w:tblPrEx>
-          <w:tblBorders>
-            <w:top w:val="single" w:color="auto" w:sz="4" w:space="0"/>
-            <w:left w:val="single" w:color="auto" w:sz="4" w:space="0"/>
-            <w:bottom w:val="single" w:color="auto" w:sz="4" w:space="0"/>
-            <w:right w:val="single" w:color="auto" w:sz="4" w:space="0"/>
-            <w:insideH w:val="single" w:color="auto" w:sz="4" w:space="0"/>
-            <w:insideV w:val="single" w:color="auto" w:sz="4" w:space="0"/>
-          </w:tblBorders>
-          <w:tblLayout w:type="fixed"/>
-          <w:tblCellMar>
-            <w:top w:w="0" w:type="dxa"/>
-            <w:left w:w="108" w:type="dxa"/>
-            <w:bottom w:w="0" w:type="dxa"/>
-            <w:right w:w="108" w:type="dxa"/>
-          </w:tblCellMar>
-        </w:tblPrEx>
-        <w:trPr>
-          <w:trHeight w:val="454" w:hRule="atLeast"/>
-        </w:trPr>
-        <w:tc>
-          <w:tcPr>
-            <w:tcW w:w="2943" w:type="dxa"/>
-          </w:tcPr>
-          <w:p/>
-        </w:tc>
-        <w:tc>
-          <w:tcPr>
-            <w:tcW w:w="1833" w:type="dxa"/>
-          </w:tcPr>
-          <w:p/>
-        </w:tc>
-        <w:tc>
-          <w:tcPr>
-            <w:tcW w:w="1942" w:type="dxa"/>
-          </w:tcPr>
-          <w:p/>
-        </w:tc>
-        <w:tc>
-          <w:tcPr>
-            <w:tcW w:w="4264" w:type="dxa"/>
-          </w:tcPr>
-          <w:p/>
-        </w:tc>
-      </w:tr>
-      <w:tr>
-        <w:tblPrEx>
-          <w:tblBorders>
-            <w:top w:val="single" w:color="auto" w:sz="4" w:space="0"/>
-            <w:left w:val="single" w:color="auto" w:sz="4" w:space="0"/>
-            <w:bottom w:val="single" w:color="auto" w:sz="4" w:space="0"/>
-            <w:right w:val="single" w:color="auto" w:sz="4" w:space="0"/>
-            <w:insideH w:val="single" w:color="auto" w:sz="4" w:space="0"/>
-            <w:insideV w:val="single" w:color="auto" w:sz="4" w:space="0"/>
-          </w:tblBorders>
-          <w:tblLayout w:type="fixed"/>
-          <w:tblCellMar>
-            <w:top w:w="0" w:type="dxa"/>
-            <w:left w:w="108" w:type="dxa"/>
-            <w:bottom w:w="0" w:type="dxa"/>
-            <w:right w:w="108" w:type="dxa"/>
-          </w:tblCellMar>
-        </w:tblPrEx>
-        <w:trPr>
-          <w:trHeight w:val="454" w:hRule="atLeast"/>
-        </w:trPr>
-        <w:tc>
-          <w:tcPr>
-            <w:tcW w:w="2943" w:type="dxa"/>
-          </w:tcPr>
-          <w:p/>
-        </w:tc>
-        <w:tc>
-          <w:tcPr>
-            <w:tcW w:w="1833" w:type="dxa"/>
-          </w:tcPr>
-          <w:p/>
-        </w:tc>
-        <w:tc>
-          <w:tcPr>
-            <w:tcW w:w="1942" w:type="dxa"/>
-          </w:tcPr>
-          <w:p/>
-        </w:tc>
-        <w:tc>
-          <w:tcPr>
-            <w:tcW w:w="4264" w:type="dxa"/>
-          </w:tcPr>
-          <w:p/>
-        </w:tc>
-      </w:tr>
-      <w:tr>
-        <w:tblPrEx>
-          <w:tblBorders>
-            <w:top w:val="single" w:color="auto" w:sz="4" w:space="0"/>
-            <w:left w:val="single" w:color="auto" w:sz="4" w:space="0"/>
-            <w:bottom w:val="single" w:color="auto" w:sz="4" w:space="0"/>
-            <w:right w:val="single" w:color="auto" w:sz="4" w:space="0"/>
-            <w:insideH w:val="single" w:color="auto" w:sz="4" w:space="0"/>
-            <w:insideV w:val="single" w:color="auto" w:sz="4" w:space="0"/>
-          </w:tblBorders>
-          <w:tblLayout w:type="fixed"/>
-          <w:tblCellMar>
-            <w:top w:w="0" w:type="dxa"/>
-            <w:left w:w="108" w:type="dxa"/>
-            <w:bottom w:w="0" w:type="dxa"/>
-            <w:right w:w="108" w:type="dxa"/>
-          </w:tblCellMar>
-        </w:tblPrEx>
-        <w:trPr>
-          <w:trHeight w:val="454" w:hRule="atLeast"/>
-        </w:trPr>
-        <w:tc>
-          <w:tcPr>
-            <w:tcW w:w="2943" w:type="dxa"/>
-          </w:tcPr>
-          <w:p/>
-        </w:tc>
-        <w:tc>
-          <w:tcPr>
-            <w:tcW w:w="1833" w:type="dxa"/>
-          </w:tcPr>
-          <w:p/>
-        </w:tc>
-        <w:tc>
-          <w:tcPr>
-            <w:tcW w:w="1942" w:type="dxa"/>
-          </w:tcPr>
-          <w:p/>
-        </w:tc>
-        <w:tc>
-          <w:tcPr>
-            <w:tcW w:w="4264" w:type="dxa"/>
-          </w:tcPr>
-          <w:p/>
-        </w:tc>
-      </w:tr>
-      <w:tr>
-        <w:tblPrEx>
-          <w:tblBorders>
-            <w:top w:val="single" w:color="auto" w:sz="4" w:space="0"/>
-            <w:left w:val="single" w:color="auto" w:sz="4" w:space="0"/>
-            <w:bottom w:val="single" w:color="auto" w:sz="4" w:space="0"/>
-            <w:right w:val="single" w:color="auto" w:sz="4" w:space="0"/>
-            <w:insideH w:val="single" w:color="auto" w:sz="4" w:space="0"/>
-            <w:insideV w:val="single" w:color="auto" w:sz="4" w:space="0"/>
-          </w:tblBorders>
-          <w:tblLayout w:type="fixed"/>
-          <w:tblCellMar>
-            <w:top w:w="0" w:type="dxa"/>
-            <w:left w:w="108" w:type="dxa"/>
-            <w:bottom w:w="0" w:type="dxa"/>
-            <w:right w:w="108" w:type="dxa"/>
-          </w:tblCellMar>
-        </w:tblPrEx>
-        <w:trPr>
-          <w:trHeight w:val="454" w:hRule="atLeast"/>
-        </w:trPr>
-        <w:tc>
-          <w:tcPr>
-            <w:tcW w:w="2943" w:type="dxa"/>
-          </w:tcPr>
-          <w:p/>
-        </w:tc>
-        <w:tc>
-          <w:tcPr>
-            <w:tcW w:w="1833" w:type="dxa"/>
-          </w:tcPr>
-          <w:p/>
-        </w:tc>
-        <w:tc>
-          <w:tcPr>
-            <w:tcW w:w="1942" w:type="dxa"/>
-          </w:tcPr>
-          <w:p/>
-        </w:tc>
-        <w:tc>
-          <w:tcPr>
-            <w:tcW w:w="4264" w:type="dxa"/>
-          </w:tcPr>
-          <w:p/>
-        </w:tc>
-      </w:tr>
-      <w:tr>
-        <w:tblPrEx>
-          <w:tblBorders>
-            <w:top w:val="single" w:color="auto" w:sz="4" w:space="0"/>
-            <w:left w:val="single" w:color="auto" w:sz="4" w:space="0"/>
-            <w:bottom w:val="single" w:color="auto" w:sz="4" w:space="0"/>
-            <w:right w:val="single" w:color="auto" w:sz="4" w:space="0"/>
-            <w:insideH w:val="single" w:color="auto" w:sz="4" w:space="0"/>
-            <w:insideV w:val="single" w:color="auto" w:sz="4" w:space="0"/>
-          </w:tblBorders>
-          <w:tblLayout w:type="fixed"/>
-          <w:tblCellMar>
-            <w:top w:w="0" w:type="dxa"/>
-            <w:left w:w="108" w:type="dxa"/>
-            <w:bottom w:w="0" w:type="dxa"/>
-            <w:right w:w="108" w:type="dxa"/>
-          </w:tblCellMar>
-        </w:tblPrEx>
-        <w:trPr>
-          <w:trHeight w:val="454" w:hRule="atLeast"/>
-        </w:trPr>
-        <w:tc>
-          <w:tcPr>
-            <w:tcW w:w="2943" w:type="dxa"/>
-          </w:tcPr>
-          <w:p/>
-        </w:tc>
-        <w:tc>
-          <w:tcPr>
-            <w:tcW w:w="1833" w:type="dxa"/>
-          </w:tcPr>
-          <w:p/>
-        </w:tc>
-        <w:tc>
-          <w:tcPr>
-            <w:tcW w:w="1942" w:type="dxa"/>
-          </w:tcPr>
-          <w:p/>
-        </w:tc>
-        <w:tc>
-          <w:tcPr>
-            <w:tcW w:w="4264" w:type="dxa"/>
-          </w:tcPr>
-          <w:p/>
-        </w:tc>
-      </w:tr>
-      <w:tr>
-        <w:tblPrEx>
-          <w:tblBorders>
-            <w:top w:val="single" w:color="auto" w:sz="4" w:space="0"/>
-            <w:left w:val="single" w:color="auto" w:sz="4" w:space="0"/>
-            <w:bottom w:val="single" w:color="auto" w:sz="4" w:space="0"/>
-            <w:right w:val="single" w:color="auto" w:sz="4" w:space="0"/>
-            <w:insideH w:val="single" w:color="auto" w:sz="4" w:space="0"/>
-            <w:insideV w:val="single" w:color="auto" w:sz="4" w:space="0"/>
-          </w:tblBorders>
-          <w:tblLayout w:type="fixed"/>
-          <w:tblCellMar>
-            <w:top w:w="0" w:type="dxa"/>
-            <w:left w:w="108" w:type="dxa"/>
-            <w:bottom w:w="0" w:type="dxa"/>
-            <w:right w:w="108" w:type="dxa"/>
-          </w:tblCellMar>
-        </w:tblPrEx>
-        <w:trPr>
-          <w:trHeight w:val="454" w:hRule="atLeast"/>
-        </w:trPr>
-        <w:tc>
-          <w:tcPr>
-            <w:tcW w:w="2943" w:type="dxa"/>
-          </w:tcPr>
-          <w:p/>
-        </w:tc>
-        <w:tc>
-          <w:tcPr>
-            <w:tcW w:w="1833" w:type="dxa"/>
-          </w:tcPr>
-          <w:p/>
-        </w:tc>
-        <w:tc>
-          <w:tcPr>
-            <w:tcW w:w="1942" w:type="dxa"/>
-          </w:tcPr>
-          <w:p/>
-        </w:tc>
-        <w:tc>
-          <w:tcPr>
-            <w:tcW w:w="4264" w:type="dxa"/>
-          </w:tcPr>
-          <w:p/>
-        </w:tc>
-      </w:tr>
-      <w:tr>
-        <w:tblPrEx>
-          <w:tblBorders>
-            <w:top w:val="single" w:color="auto" w:sz="4" w:space="0"/>
-            <w:left w:val="single" w:color="auto" w:sz="4" w:space="0"/>
-            <w:bottom w:val="single" w:color="auto" w:sz="4" w:space="0"/>
-            <w:right w:val="single" w:color="auto" w:sz="4" w:space="0"/>
-            <w:insideH w:val="single" w:color="auto" w:sz="4" w:space="0"/>
-            <w:insideV w:val="single" w:color="auto" w:sz="4" w:space="0"/>
-          </w:tblBorders>
-          <w:tblLayout w:type="fixed"/>
-          <w:tblCellMar>
-            <w:top w:w="0" w:type="dxa"/>
-            <w:left w:w="108" w:type="dxa"/>
-            <w:bottom w:w="0" w:type="dxa"/>
-            <w:right w:w="108" w:type="dxa"/>
-          </w:tblCellMar>
-        </w:tblPrEx>
-        <w:trPr>
-          <w:trHeight w:val="454" w:hRule="atLeast"/>
-        </w:trPr>
-        <w:tc>
-          <w:tcPr>
-            <w:tcW w:w="2943" w:type="dxa"/>
-          </w:tcPr>
-          <w:p/>
-        </w:tc>
-        <w:tc>
-          <w:tcPr>
-            <w:tcW w:w="1833" w:type="dxa"/>
-          </w:tcPr>
-          <w:p/>
-        </w:tc>
-        <w:tc>
-          <w:tcPr>
-            <w:tcW w:w="1942" w:type="dxa"/>
-          </w:tcPr>
-          <w:p/>
-        </w:tc>
-        <w:tc>
-          <w:tcPr>
-            <w:tcW w:w="4264" w:type="dxa"/>
-          </w:tcPr>
-          <w:p/>
-        </w:tc>
-      </w:tr>
-      <w:tr>
-        <w:tblPrEx>
-          <w:tblBorders>
-            <w:top w:val="single" w:color="auto" w:sz="4" w:space="0"/>
-            <w:left w:val="single" w:color="auto" w:sz="4" w:space="0"/>
-            <w:bottom w:val="single" w:color="auto" w:sz="4" w:space="0"/>
-            <w:right w:val="single" w:color="auto" w:sz="4" w:space="0"/>
-            <w:insideH w:val="single" w:color="auto" w:sz="4" w:space="0"/>
-            <w:insideV w:val="single" w:color="auto" w:sz="4" w:space="0"/>
-          </w:tblBorders>
-          <w:tblLayout w:type="fixed"/>
-          <w:tblCellMar>
-            <w:top w:w="0" w:type="dxa"/>
-            <w:left w:w="108" w:type="dxa"/>
-            <w:bottom w:w="0" w:type="dxa"/>
-            <w:right w:w="108" w:type="dxa"/>
-          </w:tblCellMar>
-        </w:tblPrEx>
-        <w:trPr>
-          <w:trHeight w:val="454" w:hRule="atLeast"/>
-        </w:trPr>
-        <w:tc>
-          <w:tcPr>
-            <w:tcW w:w="2943" w:type="dxa"/>
-          </w:tcPr>
-          <w:p/>
-        </w:tc>
-        <w:tc>
-          <w:tcPr>
-            <w:tcW w:w="1833" w:type="dxa"/>
-          </w:tcPr>
-          <w:p/>
-        </w:tc>
-        <w:tc>
-          <w:tcPr>
-            <w:tcW w:w="1942" w:type="dxa"/>
-          </w:tcPr>
-          <w:p/>
-        </w:tc>
-        <w:tc>
-          <w:tcPr>
-            <w:tcW w:w="4264" w:type="dxa"/>
-          </w:tcPr>
-          <w:p/>
-        </w:tc>
-      </w:tr>
-      <w:tr>
-        <w:tblPrEx>
-          <w:tblBorders>
-            <w:top w:val="single" w:color="auto" w:sz="4" w:space="0"/>
-            <w:left w:val="single" w:color="auto" w:sz="4" w:space="0"/>
-            <w:bottom w:val="single" w:color="auto" w:sz="4" w:space="0"/>
-            <w:right w:val="single" w:color="auto" w:sz="4" w:space="0"/>
-            <w:insideH w:val="single" w:color="auto" w:sz="4" w:space="0"/>
-            <w:insideV w:val="single" w:color="auto" w:sz="4" w:space="0"/>
-          </w:tblBorders>
+          <w:tblLayout w:type="fixed"/>
+          <w:tblCellMar>
+            <w:top w:w="0" w:type="dxa"/>
+            <w:left w:w="108" w:type="dxa"/>
+            <w:bottom w:w="0" w:type="dxa"/>
+            <w:right w:w="108" w:type="dxa"/>
+          </w:tblCellMar>
+        </w:tblPrEx>
+        <w:trPr>
+          <w:trHeight w:val="454" w:hRule="atLeast"/>
+        </w:trPr>
+        <w:tc>
+          <w:tcPr>
+            <w:tcW w:w="2943" w:type="dxa"/>
+          </w:tcPr>
+          <w:p/>
+        </w:tc>
+        <w:tc>
+          <w:tcPr>
+            <w:tcW w:w="1833" w:type="dxa"/>
+          </w:tcPr>
+          <w:p/>
+        </w:tc>
+        <w:tc>
+          <w:tcPr>
+            <w:tcW w:w="1942" w:type="dxa"/>
+          </w:tcPr>
+          <w:p/>
+        </w:tc>
+        <w:tc>
+          <w:tcPr>
+            <w:tcW w:w="4264" w:type="dxa"/>
+          </w:tcPr>
+          <w:p/>
+        </w:tc>
+      </w:tr>
+      <w:tr>
+        <w:tblPrEx>
           <w:tblLayout w:type="fixed"/>
           <w:tblCellMar>
             <w:top w:w="0" w:type="dxa"/>

--- a/进货单 (1).docx
+++ b/进货单 (1).docx
@@ -138,13 +138,15 @@
       </w:tblGrid>
       <w:tr>
         <w:tblPrEx>
-          <w:tblLayout w:type="fixed"/>
-          <w:tblCellMar>
-            <w:top w:w="0" w:type="dxa"/>
-            <w:left w:w="108" w:type="dxa"/>
-            <w:bottom w:w="0" w:type="dxa"/>
-            <w:right w:w="108" w:type="dxa"/>
-          </w:tblCellMar>
+          <w:tblBorders>
+            <w:top w:val="single" w:color="auto" w:sz="4" w:space="0"/>
+            <w:left w:val="single" w:color="auto" w:sz="4" w:space="0"/>
+            <w:bottom w:val="single" w:color="auto" w:sz="4" w:space="0"/>
+            <w:right w:val="single" w:color="auto" w:sz="4" w:space="0"/>
+            <w:insideH w:val="single" w:color="auto" w:sz="4" w:space="0"/>
+            <w:insideV w:val="single" w:color="auto" w:sz="4" w:space="0"/>
+          </w:tblBorders>
+          <w:tblLayout w:type="fixed"/>
         </w:tblPrEx>
         <w:trPr>
           <w:trHeight w:val="454" w:hRule="atLeast"/>
@@ -274,6 +276,13 @@
                 <w:lang w:val="en-US" w:eastAsia="zh-CN"/>
               </w:rPr>
             </w:pPr>
+            <w:r>
+              <w:rPr>
+                <w:rFonts w:hint="eastAsia"/>
+                <w:lang w:val="en-US" w:eastAsia="zh-CN"/>
+              </w:rPr>
+              <w:t>去问驱蚊器</w:t>
+            </w:r>
             <w:bookmarkStart w:id="0" w:name="_GoBack"/>
             <w:bookmarkEnd w:id="0"/>
           </w:p>
@@ -345,920 +354,1072 @@
       </w:tr>
       <w:tr>
         <w:tblPrEx>
-          <w:tblLayout w:type="fixed"/>
-          <w:tblCellMar>
-            <w:top w:w="0" w:type="dxa"/>
-            <w:left w:w="108" w:type="dxa"/>
-            <w:bottom w:w="0" w:type="dxa"/>
-            <w:right w:w="108" w:type="dxa"/>
-          </w:tblCellMar>
-        </w:tblPrEx>
-        <w:trPr>
-          <w:trHeight w:val="454" w:hRule="atLeast"/>
-        </w:trPr>
-        <w:tc>
-          <w:tcPr>
-            <w:tcW w:w="2943" w:type="dxa"/>
-          </w:tcPr>
-          <w:p/>
-        </w:tc>
-        <w:tc>
-          <w:tcPr>
-            <w:tcW w:w="1833" w:type="dxa"/>
-          </w:tcPr>
-          <w:p/>
-        </w:tc>
-        <w:tc>
-          <w:tcPr>
-            <w:tcW w:w="1942" w:type="dxa"/>
-          </w:tcPr>
-          <w:p/>
-        </w:tc>
-        <w:tc>
-          <w:tcPr>
-            <w:tcW w:w="4264" w:type="dxa"/>
-          </w:tcPr>
-          <w:p/>
-        </w:tc>
-      </w:tr>
-      <w:tr>
-        <w:tblPrEx>
-          <w:tblBorders>
-            <w:top w:val="single" w:color="auto" w:sz="4" w:space="0"/>
-            <w:left w:val="single" w:color="auto" w:sz="4" w:space="0"/>
-            <w:bottom w:val="single" w:color="auto" w:sz="4" w:space="0"/>
-            <w:right w:val="single" w:color="auto" w:sz="4" w:space="0"/>
-            <w:insideH w:val="single" w:color="auto" w:sz="4" w:space="0"/>
-            <w:insideV w:val="single" w:color="auto" w:sz="4" w:space="0"/>
-          </w:tblBorders>
-          <w:tblLayout w:type="fixed"/>
-          <w:tblCellMar>
-            <w:top w:w="0" w:type="dxa"/>
-            <w:left w:w="108" w:type="dxa"/>
-            <w:bottom w:w="0" w:type="dxa"/>
-            <w:right w:w="108" w:type="dxa"/>
-          </w:tblCellMar>
-        </w:tblPrEx>
-        <w:trPr>
-          <w:trHeight w:val="454" w:hRule="atLeast"/>
-        </w:trPr>
-        <w:tc>
-          <w:tcPr>
-            <w:tcW w:w="2943" w:type="dxa"/>
-          </w:tcPr>
-          <w:p/>
-        </w:tc>
-        <w:tc>
-          <w:tcPr>
-            <w:tcW w:w="1833" w:type="dxa"/>
-          </w:tcPr>
-          <w:p/>
-        </w:tc>
-        <w:tc>
-          <w:tcPr>
-            <w:tcW w:w="1942" w:type="dxa"/>
-          </w:tcPr>
-          <w:p/>
-        </w:tc>
-        <w:tc>
-          <w:tcPr>
-            <w:tcW w:w="4264" w:type="dxa"/>
-          </w:tcPr>
-          <w:p/>
-        </w:tc>
-      </w:tr>
-      <w:tr>
-        <w:tblPrEx>
-          <w:tblLayout w:type="fixed"/>
-          <w:tblCellMar>
-            <w:top w:w="0" w:type="dxa"/>
-            <w:left w:w="108" w:type="dxa"/>
-            <w:bottom w:w="0" w:type="dxa"/>
-            <w:right w:w="108" w:type="dxa"/>
-          </w:tblCellMar>
-        </w:tblPrEx>
-        <w:trPr>
-          <w:trHeight w:val="454" w:hRule="atLeast"/>
-        </w:trPr>
-        <w:tc>
-          <w:tcPr>
-            <w:tcW w:w="2943" w:type="dxa"/>
-          </w:tcPr>
-          <w:p/>
-        </w:tc>
-        <w:tc>
-          <w:tcPr>
-            <w:tcW w:w="1833" w:type="dxa"/>
-          </w:tcPr>
-          <w:p/>
-        </w:tc>
-        <w:tc>
-          <w:tcPr>
-            <w:tcW w:w="1942" w:type="dxa"/>
-          </w:tcPr>
-          <w:p/>
-        </w:tc>
-        <w:tc>
-          <w:tcPr>
-            <w:tcW w:w="4264" w:type="dxa"/>
-          </w:tcPr>
-          <w:p/>
-        </w:tc>
-      </w:tr>
-      <w:tr>
-        <w:tblPrEx>
-          <w:tblBorders>
-            <w:top w:val="single" w:color="auto" w:sz="4" w:space="0"/>
-            <w:left w:val="single" w:color="auto" w:sz="4" w:space="0"/>
-            <w:bottom w:val="single" w:color="auto" w:sz="4" w:space="0"/>
-            <w:right w:val="single" w:color="auto" w:sz="4" w:space="0"/>
-            <w:insideH w:val="single" w:color="auto" w:sz="4" w:space="0"/>
-            <w:insideV w:val="single" w:color="auto" w:sz="4" w:space="0"/>
-          </w:tblBorders>
-          <w:tblLayout w:type="fixed"/>
-          <w:tblCellMar>
-            <w:top w:w="0" w:type="dxa"/>
-            <w:left w:w="108" w:type="dxa"/>
-            <w:bottom w:w="0" w:type="dxa"/>
-            <w:right w:w="108" w:type="dxa"/>
-          </w:tblCellMar>
-        </w:tblPrEx>
-        <w:trPr>
-          <w:trHeight w:val="454" w:hRule="atLeast"/>
-        </w:trPr>
-        <w:tc>
-          <w:tcPr>
-            <w:tcW w:w="2943" w:type="dxa"/>
-          </w:tcPr>
-          <w:p/>
-        </w:tc>
-        <w:tc>
-          <w:tcPr>
-            <w:tcW w:w="1833" w:type="dxa"/>
-          </w:tcPr>
-          <w:p/>
-        </w:tc>
-        <w:tc>
-          <w:tcPr>
-            <w:tcW w:w="1942" w:type="dxa"/>
-          </w:tcPr>
-          <w:p/>
-        </w:tc>
-        <w:tc>
-          <w:tcPr>
-            <w:tcW w:w="4264" w:type="dxa"/>
-          </w:tcPr>
-          <w:p/>
-        </w:tc>
-      </w:tr>
-      <w:tr>
-        <w:tblPrEx>
-          <w:tblLayout w:type="fixed"/>
-          <w:tblCellMar>
-            <w:top w:w="0" w:type="dxa"/>
-            <w:left w:w="108" w:type="dxa"/>
-            <w:bottom w:w="0" w:type="dxa"/>
-            <w:right w:w="108" w:type="dxa"/>
-          </w:tblCellMar>
-        </w:tblPrEx>
-        <w:trPr>
-          <w:trHeight w:val="454" w:hRule="atLeast"/>
-        </w:trPr>
-        <w:tc>
-          <w:tcPr>
-            <w:tcW w:w="2943" w:type="dxa"/>
-          </w:tcPr>
-          <w:p/>
-        </w:tc>
-        <w:tc>
-          <w:tcPr>
-            <w:tcW w:w="1833" w:type="dxa"/>
-          </w:tcPr>
-          <w:p/>
-        </w:tc>
-        <w:tc>
-          <w:tcPr>
-            <w:tcW w:w="1942" w:type="dxa"/>
-          </w:tcPr>
-          <w:p/>
-        </w:tc>
-        <w:tc>
-          <w:tcPr>
-            <w:tcW w:w="4264" w:type="dxa"/>
-          </w:tcPr>
-          <w:p/>
-        </w:tc>
-      </w:tr>
-      <w:tr>
-        <w:tblPrEx>
-          <w:tblLayout w:type="fixed"/>
-          <w:tblCellMar>
-            <w:top w:w="0" w:type="dxa"/>
-            <w:left w:w="108" w:type="dxa"/>
-            <w:bottom w:w="0" w:type="dxa"/>
-            <w:right w:w="108" w:type="dxa"/>
-          </w:tblCellMar>
-        </w:tblPrEx>
-        <w:trPr>
-          <w:trHeight w:val="454" w:hRule="atLeast"/>
-        </w:trPr>
-        <w:tc>
-          <w:tcPr>
-            <w:tcW w:w="2943" w:type="dxa"/>
-          </w:tcPr>
-          <w:p/>
-        </w:tc>
-        <w:tc>
-          <w:tcPr>
-            <w:tcW w:w="1833" w:type="dxa"/>
-          </w:tcPr>
-          <w:p/>
-        </w:tc>
-        <w:tc>
-          <w:tcPr>
-            <w:tcW w:w="1942" w:type="dxa"/>
-          </w:tcPr>
-          <w:p/>
-        </w:tc>
-        <w:tc>
-          <w:tcPr>
-            <w:tcW w:w="4264" w:type="dxa"/>
-          </w:tcPr>
-          <w:p/>
-        </w:tc>
-      </w:tr>
-      <w:tr>
-        <w:tblPrEx>
-          <w:tblBorders>
-            <w:top w:val="single" w:color="auto" w:sz="4" w:space="0"/>
-            <w:left w:val="single" w:color="auto" w:sz="4" w:space="0"/>
-            <w:bottom w:val="single" w:color="auto" w:sz="4" w:space="0"/>
-            <w:right w:val="single" w:color="auto" w:sz="4" w:space="0"/>
-            <w:insideH w:val="single" w:color="auto" w:sz="4" w:space="0"/>
-            <w:insideV w:val="single" w:color="auto" w:sz="4" w:space="0"/>
-          </w:tblBorders>
-          <w:tblLayout w:type="fixed"/>
-          <w:tblCellMar>
-            <w:top w:w="0" w:type="dxa"/>
-            <w:left w:w="108" w:type="dxa"/>
-            <w:bottom w:w="0" w:type="dxa"/>
-            <w:right w:w="108" w:type="dxa"/>
-          </w:tblCellMar>
-        </w:tblPrEx>
-        <w:trPr>
-          <w:trHeight w:val="454" w:hRule="atLeast"/>
-        </w:trPr>
-        <w:tc>
-          <w:tcPr>
-            <w:tcW w:w="2943" w:type="dxa"/>
-          </w:tcPr>
-          <w:p/>
-        </w:tc>
-        <w:tc>
-          <w:tcPr>
-            <w:tcW w:w="1833" w:type="dxa"/>
-          </w:tcPr>
-          <w:p/>
-        </w:tc>
-        <w:tc>
-          <w:tcPr>
-            <w:tcW w:w="1942" w:type="dxa"/>
-          </w:tcPr>
-          <w:p/>
-        </w:tc>
-        <w:tc>
-          <w:tcPr>
-            <w:tcW w:w="4264" w:type="dxa"/>
-          </w:tcPr>
-          <w:p/>
-        </w:tc>
-      </w:tr>
-      <w:tr>
-        <w:tblPrEx>
-          <w:tblLayout w:type="fixed"/>
-          <w:tblCellMar>
-            <w:top w:w="0" w:type="dxa"/>
-            <w:left w:w="108" w:type="dxa"/>
-            <w:bottom w:w="0" w:type="dxa"/>
-            <w:right w:w="108" w:type="dxa"/>
-          </w:tblCellMar>
-        </w:tblPrEx>
-        <w:trPr>
-          <w:trHeight w:val="454" w:hRule="atLeast"/>
-        </w:trPr>
-        <w:tc>
-          <w:tcPr>
-            <w:tcW w:w="2943" w:type="dxa"/>
-          </w:tcPr>
-          <w:p/>
-        </w:tc>
-        <w:tc>
-          <w:tcPr>
-            <w:tcW w:w="1833" w:type="dxa"/>
-          </w:tcPr>
-          <w:p/>
-        </w:tc>
-        <w:tc>
-          <w:tcPr>
-            <w:tcW w:w="1942" w:type="dxa"/>
-          </w:tcPr>
-          <w:p/>
-        </w:tc>
-        <w:tc>
-          <w:tcPr>
-            <w:tcW w:w="4264" w:type="dxa"/>
-          </w:tcPr>
-          <w:p/>
-        </w:tc>
-      </w:tr>
-      <w:tr>
-        <w:tblPrEx>
-          <w:tblLayout w:type="fixed"/>
-          <w:tblCellMar>
-            <w:top w:w="0" w:type="dxa"/>
-            <w:left w:w="108" w:type="dxa"/>
-            <w:bottom w:w="0" w:type="dxa"/>
-            <w:right w:w="108" w:type="dxa"/>
-          </w:tblCellMar>
-        </w:tblPrEx>
-        <w:trPr>
-          <w:trHeight w:val="454" w:hRule="atLeast"/>
-        </w:trPr>
-        <w:tc>
-          <w:tcPr>
-            <w:tcW w:w="2943" w:type="dxa"/>
-          </w:tcPr>
-          <w:p/>
-        </w:tc>
-        <w:tc>
-          <w:tcPr>
-            <w:tcW w:w="1833" w:type="dxa"/>
-          </w:tcPr>
-          <w:p/>
-        </w:tc>
-        <w:tc>
-          <w:tcPr>
-            <w:tcW w:w="1942" w:type="dxa"/>
-          </w:tcPr>
-          <w:p/>
-        </w:tc>
-        <w:tc>
-          <w:tcPr>
-            <w:tcW w:w="4264" w:type="dxa"/>
-          </w:tcPr>
-          <w:p/>
-        </w:tc>
-      </w:tr>
-      <w:tr>
-        <w:tblPrEx>
-          <w:tblLayout w:type="fixed"/>
-          <w:tblCellMar>
-            <w:top w:w="0" w:type="dxa"/>
-            <w:left w:w="108" w:type="dxa"/>
-            <w:bottom w:w="0" w:type="dxa"/>
-            <w:right w:w="108" w:type="dxa"/>
-          </w:tblCellMar>
-        </w:tblPrEx>
-        <w:trPr>
-          <w:trHeight w:val="454" w:hRule="atLeast"/>
-        </w:trPr>
-        <w:tc>
-          <w:tcPr>
-            <w:tcW w:w="2943" w:type="dxa"/>
-          </w:tcPr>
-          <w:p/>
-        </w:tc>
-        <w:tc>
-          <w:tcPr>
-            <w:tcW w:w="1833" w:type="dxa"/>
-          </w:tcPr>
-          <w:p/>
-        </w:tc>
-        <w:tc>
-          <w:tcPr>
-            <w:tcW w:w="1942" w:type="dxa"/>
-          </w:tcPr>
-          <w:p/>
-        </w:tc>
-        <w:tc>
-          <w:tcPr>
-            <w:tcW w:w="4264" w:type="dxa"/>
-          </w:tcPr>
-          <w:p/>
-        </w:tc>
-      </w:tr>
-      <w:tr>
-        <w:tblPrEx>
-          <w:tblLayout w:type="fixed"/>
-          <w:tblCellMar>
-            <w:top w:w="0" w:type="dxa"/>
-            <w:left w:w="108" w:type="dxa"/>
-            <w:bottom w:w="0" w:type="dxa"/>
-            <w:right w:w="108" w:type="dxa"/>
-          </w:tblCellMar>
-        </w:tblPrEx>
-        <w:trPr>
-          <w:trHeight w:val="454" w:hRule="atLeast"/>
-        </w:trPr>
-        <w:tc>
-          <w:tcPr>
-            <w:tcW w:w="2943" w:type="dxa"/>
-          </w:tcPr>
-          <w:p/>
-        </w:tc>
-        <w:tc>
-          <w:tcPr>
-            <w:tcW w:w="1833" w:type="dxa"/>
-          </w:tcPr>
-          <w:p/>
-        </w:tc>
-        <w:tc>
-          <w:tcPr>
-            <w:tcW w:w="1942" w:type="dxa"/>
-          </w:tcPr>
-          <w:p/>
-        </w:tc>
-        <w:tc>
-          <w:tcPr>
-            <w:tcW w:w="4264" w:type="dxa"/>
-          </w:tcPr>
-          <w:p/>
-        </w:tc>
-      </w:tr>
-      <w:tr>
-        <w:tblPrEx>
-          <w:tblLayout w:type="fixed"/>
-          <w:tblCellMar>
-            <w:top w:w="0" w:type="dxa"/>
-            <w:left w:w="108" w:type="dxa"/>
-            <w:bottom w:w="0" w:type="dxa"/>
-            <w:right w:w="108" w:type="dxa"/>
-          </w:tblCellMar>
-        </w:tblPrEx>
-        <w:trPr>
-          <w:trHeight w:val="454" w:hRule="atLeast"/>
-        </w:trPr>
-        <w:tc>
-          <w:tcPr>
-            <w:tcW w:w="2943" w:type="dxa"/>
-          </w:tcPr>
-          <w:p/>
-        </w:tc>
-        <w:tc>
-          <w:tcPr>
-            <w:tcW w:w="1833" w:type="dxa"/>
-          </w:tcPr>
-          <w:p/>
-        </w:tc>
-        <w:tc>
-          <w:tcPr>
-            <w:tcW w:w="1942" w:type="dxa"/>
-          </w:tcPr>
-          <w:p/>
-        </w:tc>
-        <w:tc>
-          <w:tcPr>
-            <w:tcW w:w="4264" w:type="dxa"/>
-          </w:tcPr>
-          <w:p/>
-        </w:tc>
-      </w:tr>
-      <w:tr>
-        <w:tblPrEx>
-          <w:tblBorders>
-            <w:top w:val="single" w:color="auto" w:sz="4" w:space="0"/>
-            <w:left w:val="single" w:color="auto" w:sz="4" w:space="0"/>
-            <w:bottom w:val="single" w:color="auto" w:sz="4" w:space="0"/>
-            <w:right w:val="single" w:color="auto" w:sz="4" w:space="0"/>
-            <w:insideH w:val="single" w:color="auto" w:sz="4" w:space="0"/>
-            <w:insideV w:val="single" w:color="auto" w:sz="4" w:space="0"/>
-          </w:tblBorders>
-          <w:tblLayout w:type="fixed"/>
-          <w:tblCellMar>
-            <w:top w:w="0" w:type="dxa"/>
-            <w:left w:w="108" w:type="dxa"/>
-            <w:bottom w:w="0" w:type="dxa"/>
-            <w:right w:w="108" w:type="dxa"/>
-          </w:tblCellMar>
-        </w:tblPrEx>
-        <w:trPr>
-          <w:trHeight w:val="454" w:hRule="atLeast"/>
-        </w:trPr>
-        <w:tc>
-          <w:tcPr>
-            <w:tcW w:w="2943" w:type="dxa"/>
-          </w:tcPr>
-          <w:p/>
-        </w:tc>
-        <w:tc>
-          <w:tcPr>
-            <w:tcW w:w="1833" w:type="dxa"/>
-          </w:tcPr>
-          <w:p/>
-        </w:tc>
-        <w:tc>
-          <w:tcPr>
-            <w:tcW w:w="1942" w:type="dxa"/>
-          </w:tcPr>
-          <w:p/>
-        </w:tc>
-        <w:tc>
-          <w:tcPr>
-            <w:tcW w:w="4264" w:type="dxa"/>
-          </w:tcPr>
-          <w:p/>
-        </w:tc>
-      </w:tr>
-      <w:tr>
-        <w:tblPrEx>
-          <w:tblLayout w:type="fixed"/>
-          <w:tblCellMar>
-            <w:top w:w="0" w:type="dxa"/>
-            <w:left w:w="108" w:type="dxa"/>
-            <w:bottom w:w="0" w:type="dxa"/>
-            <w:right w:w="108" w:type="dxa"/>
-          </w:tblCellMar>
-        </w:tblPrEx>
-        <w:trPr>
-          <w:trHeight w:val="454" w:hRule="atLeast"/>
-        </w:trPr>
-        <w:tc>
-          <w:tcPr>
-            <w:tcW w:w="2943" w:type="dxa"/>
-          </w:tcPr>
-          <w:p/>
-        </w:tc>
-        <w:tc>
-          <w:tcPr>
-            <w:tcW w:w="1833" w:type="dxa"/>
-          </w:tcPr>
-          <w:p/>
-        </w:tc>
-        <w:tc>
-          <w:tcPr>
-            <w:tcW w:w="1942" w:type="dxa"/>
-          </w:tcPr>
-          <w:p/>
-        </w:tc>
-        <w:tc>
-          <w:tcPr>
-            <w:tcW w:w="4264" w:type="dxa"/>
-          </w:tcPr>
-          <w:p/>
-        </w:tc>
-      </w:tr>
-      <w:tr>
-        <w:tblPrEx>
-          <w:tblLayout w:type="fixed"/>
-          <w:tblCellMar>
-            <w:top w:w="0" w:type="dxa"/>
-            <w:left w:w="108" w:type="dxa"/>
-            <w:bottom w:w="0" w:type="dxa"/>
-            <w:right w:w="108" w:type="dxa"/>
-          </w:tblCellMar>
-        </w:tblPrEx>
-        <w:trPr>
-          <w:trHeight w:val="454" w:hRule="atLeast"/>
-        </w:trPr>
-        <w:tc>
-          <w:tcPr>
-            <w:tcW w:w="2943" w:type="dxa"/>
-          </w:tcPr>
-          <w:p/>
-        </w:tc>
-        <w:tc>
-          <w:tcPr>
-            <w:tcW w:w="1833" w:type="dxa"/>
-          </w:tcPr>
-          <w:p/>
-        </w:tc>
-        <w:tc>
-          <w:tcPr>
-            <w:tcW w:w="1942" w:type="dxa"/>
-          </w:tcPr>
-          <w:p/>
-        </w:tc>
-        <w:tc>
-          <w:tcPr>
-            <w:tcW w:w="4264" w:type="dxa"/>
-          </w:tcPr>
-          <w:p/>
-        </w:tc>
-      </w:tr>
-      <w:tr>
-        <w:tblPrEx>
-          <w:tblLayout w:type="fixed"/>
-          <w:tblCellMar>
-            <w:top w:w="0" w:type="dxa"/>
-            <w:left w:w="108" w:type="dxa"/>
-            <w:bottom w:w="0" w:type="dxa"/>
-            <w:right w:w="108" w:type="dxa"/>
-          </w:tblCellMar>
-        </w:tblPrEx>
-        <w:trPr>
-          <w:trHeight w:val="454" w:hRule="atLeast"/>
-        </w:trPr>
-        <w:tc>
-          <w:tcPr>
-            <w:tcW w:w="2943" w:type="dxa"/>
-          </w:tcPr>
-          <w:p/>
-        </w:tc>
-        <w:tc>
-          <w:tcPr>
-            <w:tcW w:w="1833" w:type="dxa"/>
-          </w:tcPr>
-          <w:p/>
-        </w:tc>
-        <w:tc>
-          <w:tcPr>
-            <w:tcW w:w="1942" w:type="dxa"/>
-          </w:tcPr>
-          <w:p/>
-        </w:tc>
-        <w:tc>
-          <w:tcPr>
-            <w:tcW w:w="4264" w:type="dxa"/>
-          </w:tcPr>
-          <w:p/>
-        </w:tc>
-      </w:tr>
-      <w:tr>
-        <w:tblPrEx>
-          <w:tblLayout w:type="fixed"/>
-          <w:tblCellMar>
-            <w:top w:w="0" w:type="dxa"/>
-            <w:left w:w="108" w:type="dxa"/>
-            <w:bottom w:w="0" w:type="dxa"/>
-            <w:right w:w="108" w:type="dxa"/>
-          </w:tblCellMar>
-        </w:tblPrEx>
-        <w:trPr>
-          <w:trHeight w:val="454" w:hRule="atLeast"/>
-        </w:trPr>
-        <w:tc>
-          <w:tcPr>
-            <w:tcW w:w="2943" w:type="dxa"/>
-          </w:tcPr>
-          <w:p/>
-        </w:tc>
-        <w:tc>
-          <w:tcPr>
-            <w:tcW w:w="1833" w:type="dxa"/>
-          </w:tcPr>
-          <w:p/>
-        </w:tc>
-        <w:tc>
-          <w:tcPr>
-            <w:tcW w:w="1942" w:type="dxa"/>
-          </w:tcPr>
-          <w:p/>
-        </w:tc>
-        <w:tc>
-          <w:tcPr>
-            <w:tcW w:w="4264" w:type="dxa"/>
-          </w:tcPr>
-          <w:p/>
-        </w:tc>
-      </w:tr>
-      <w:tr>
-        <w:tblPrEx>
-          <w:tblLayout w:type="fixed"/>
-          <w:tblCellMar>
-            <w:top w:w="0" w:type="dxa"/>
-            <w:left w:w="108" w:type="dxa"/>
-            <w:bottom w:w="0" w:type="dxa"/>
-            <w:right w:w="108" w:type="dxa"/>
-          </w:tblCellMar>
-        </w:tblPrEx>
-        <w:trPr>
-          <w:trHeight w:val="454" w:hRule="atLeast"/>
-        </w:trPr>
-        <w:tc>
-          <w:tcPr>
-            <w:tcW w:w="2943" w:type="dxa"/>
-          </w:tcPr>
-          <w:p/>
-        </w:tc>
-        <w:tc>
-          <w:tcPr>
-            <w:tcW w:w="1833" w:type="dxa"/>
-          </w:tcPr>
-          <w:p/>
-        </w:tc>
-        <w:tc>
-          <w:tcPr>
-            <w:tcW w:w="1942" w:type="dxa"/>
-          </w:tcPr>
-          <w:p/>
-        </w:tc>
-        <w:tc>
-          <w:tcPr>
-            <w:tcW w:w="4264" w:type="dxa"/>
-          </w:tcPr>
-          <w:p/>
-        </w:tc>
-      </w:tr>
-      <w:tr>
-        <w:tblPrEx>
-          <w:tblLayout w:type="fixed"/>
-          <w:tblCellMar>
-            <w:top w:w="0" w:type="dxa"/>
-            <w:left w:w="108" w:type="dxa"/>
-            <w:bottom w:w="0" w:type="dxa"/>
-            <w:right w:w="108" w:type="dxa"/>
-          </w:tblCellMar>
-        </w:tblPrEx>
-        <w:trPr>
-          <w:trHeight w:val="454" w:hRule="atLeast"/>
-        </w:trPr>
-        <w:tc>
-          <w:tcPr>
-            <w:tcW w:w="2943" w:type="dxa"/>
-          </w:tcPr>
-          <w:p/>
-        </w:tc>
-        <w:tc>
-          <w:tcPr>
-            <w:tcW w:w="1833" w:type="dxa"/>
-          </w:tcPr>
-          <w:p/>
-        </w:tc>
-        <w:tc>
-          <w:tcPr>
-            <w:tcW w:w="1942" w:type="dxa"/>
-          </w:tcPr>
-          <w:p/>
-        </w:tc>
-        <w:tc>
-          <w:tcPr>
-            <w:tcW w:w="4264" w:type="dxa"/>
-          </w:tcPr>
-          <w:p/>
-        </w:tc>
-      </w:tr>
-      <w:tr>
-        <w:tblPrEx>
-          <w:tblLayout w:type="fixed"/>
-          <w:tblCellMar>
-            <w:top w:w="0" w:type="dxa"/>
-            <w:left w:w="108" w:type="dxa"/>
-            <w:bottom w:w="0" w:type="dxa"/>
-            <w:right w:w="108" w:type="dxa"/>
-          </w:tblCellMar>
-        </w:tblPrEx>
-        <w:trPr>
-          <w:trHeight w:val="454" w:hRule="atLeast"/>
-        </w:trPr>
-        <w:tc>
-          <w:tcPr>
-            <w:tcW w:w="2943" w:type="dxa"/>
-          </w:tcPr>
-          <w:p/>
-        </w:tc>
-        <w:tc>
-          <w:tcPr>
-            <w:tcW w:w="1833" w:type="dxa"/>
-          </w:tcPr>
-          <w:p/>
-        </w:tc>
-        <w:tc>
-          <w:tcPr>
-            <w:tcW w:w="1942" w:type="dxa"/>
-          </w:tcPr>
-          <w:p/>
-        </w:tc>
-        <w:tc>
-          <w:tcPr>
-            <w:tcW w:w="4264" w:type="dxa"/>
-          </w:tcPr>
-          <w:p/>
-        </w:tc>
-      </w:tr>
-      <w:tr>
-        <w:tblPrEx>
-          <w:tblLayout w:type="fixed"/>
-          <w:tblCellMar>
-            <w:top w:w="0" w:type="dxa"/>
-            <w:left w:w="108" w:type="dxa"/>
-            <w:bottom w:w="0" w:type="dxa"/>
-            <w:right w:w="108" w:type="dxa"/>
-          </w:tblCellMar>
-        </w:tblPrEx>
-        <w:trPr>
-          <w:trHeight w:val="454" w:hRule="atLeast"/>
-        </w:trPr>
-        <w:tc>
-          <w:tcPr>
-            <w:tcW w:w="2943" w:type="dxa"/>
-          </w:tcPr>
-          <w:p/>
-        </w:tc>
-        <w:tc>
-          <w:tcPr>
-            <w:tcW w:w="1833" w:type="dxa"/>
-          </w:tcPr>
-          <w:p/>
-        </w:tc>
-        <w:tc>
-          <w:tcPr>
-            <w:tcW w:w="1942" w:type="dxa"/>
-          </w:tcPr>
-          <w:p/>
-        </w:tc>
-        <w:tc>
-          <w:tcPr>
-            <w:tcW w:w="4264" w:type="dxa"/>
-          </w:tcPr>
-          <w:p/>
-        </w:tc>
-      </w:tr>
-      <w:tr>
-        <w:tblPrEx>
-          <w:tblBorders>
-            <w:top w:val="single" w:color="auto" w:sz="4" w:space="0"/>
-            <w:left w:val="single" w:color="auto" w:sz="4" w:space="0"/>
-            <w:bottom w:val="single" w:color="auto" w:sz="4" w:space="0"/>
-            <w:right w:val="single" w:color="auto" w:sz="4" w:space="0"/>
-            <w:insideH w:val="single" w:color="auto" w:sz="4" w:space="0"/>
-            <w:insideV w:val="single" w:color="auto" w:sz="4" w:space="0"/>
-          </w:tblBorders>
-          <w:tblLayout w:type="fixed"/>
-          <w:tblCellMar>
-            <w:top w:w="0" w:type="dxa"/>
-            <w:left w:w="108" w:type="dxa"/>
-            <w:bottom w:w="0" w:type="dxa"/>
-            <w:right w:w="108" w:type="dxa"/>
-          </w:tblCellMar>
-        </w:tblPrEx>
-        <w:trPr>
-          <w:trHeight w:val="454" w:hRule="atLeast"/>
-        </w:trPr>
-        <w:tc>
-          <w:tcPr>
-            <w:tcW w:w="2943" w:type="dxa"/>
-          </w:tcPr>
-          <w:p/>
-        </w:tc>
-        <w:tc>
-          <w:tcPr>
-            <w:tcW w:w="1833" w:type="dxa"/>
-          </w:tcPr>
-          <w:p/>
-        </w:tc>
-        <w:tc>
-          <w:tcPr>
-            <w:tcW w:w="1942" w:type="dxa"/>
-          </w:tcPr>
-          <w:p/>
-        </w:tc>
-        <w:tc>
-          <w:tcPr>
-            <w:tcW w:w="4264" w:type="dxa"/>
-          </w:tcPr>
-          <w:p/>
-        </w:tc>
-      </w:tr>
-      <w:tr>
-        <w:tblPrEx>
-          <w:tblLayout w:type="fixed"/>
-          <w:tblCellMar>
-            <w:top w:w="0" w:type="dxa"/>
-            <w:left w:w="108" w:type="dxa"/>
-            <w:bottom w:w="0" w:type="dxa"/>
-            <w:right w:w="108" w:type="dxa"/>
-          </w:tblCellMar>
-        </w:tblPrEx>
-        <w:trPr>
-          <w:trHeight w:val="454" w:hRule="atLeast"/>
-        </w:trPr>
-        <w:tc>
-          <w:tcPr>
-            <w:tcW w:w="2943" w:type="dxa"/>
-          </w:tcPr>
-          <w:p/>
-        </w:tc>
-        <w:tc>
-          <w:tcPr>
-            <w:tcW w:w="1833" w:type="dxa"/>
-          </w:tcPr>
-          <w:p/>
-        </w:tc>
-        <w:tc>
-          <w:tcPr>
-            <w:tcW w:w="1942" w:type="dxa"/>
-          </w:tcPr>
-          <w:p/>
-        </w:tc>
-        <w:tc>
-          <w:tcPr>
-            <w:tcW w:w="4264" w:type="dxa"/>
-          </w:tcPr>
-          <w:p/>
-        </w:tc>
-      </w:tr>
-      <w:tr>
-        <w:tblPrEx>
+          <w:tblBorders>
+            <w:top w:val="single" w:color="auto" w:sz="4" w:space="0"/>
+            <w:left w:val="single" w:color="auto" w:sz="4" w:space="0"/>
+            <w:bottom w:val="single" w:color="auto" w:sz="4" w:space="0"/>
+            <w:right w:val="single" w:color="auto" w:sz="4" w:space="0"/>
+            <w:insideH w:val="single" w:color="auto" w:sz="4" w:space="0"/>
+            <w:insideV w:val="single" w:color="auto" w:sz="4" w:space="0"/>
+          </w:tblBorders>
+          <w:tblLayout w:type="fixed"/>
+          <w:tblCellMar>
+            <w:top w:w="0" w:type="dxa"/>
+            <w:left w:w="108" w:type="dxa"/>
+            <w:bottom w:w="0" w:type="dxa"/>
+            <w:right w:w="108" w:type="dxa"/>
+          </w:tblCellMar>
+        </w:tblPrEx>
+        <w:trPr>
+          <w:trHeight w:val="454" w:hRule="atLeast"/>
+        </w:trPr>
+        <w:tc>
+          <w:tcPr>
+            <w:tcW w:w="2943" w:type="dxa"/>
+          </w:tcPr>
+          <w:p/>
+        </w:tc>
+        <w:tc>
+          <w:tcPr>
+            <w:tcW w:w="1833" w:type="dxa"/>
+          </w:tcPr>
+          <w:p/>
+        </w:tc>
+        <w:tc>
+          <w:tcPr>
+            <w:tcW w:w="1942" w:type="dxa"/>
+          </w:tcPr>
+          <w:p/>
+        </w:tc>
+        <w:tc>
+          <w:tcPr>
+            <w:tcW w:w="4264" w:type="dxa"/>
+          </w:tcPr>
+          <w:p/>
+        </w:tc>
+      </w:tr>
+      <w:tr>
+        <w:tblPrEx>
+          <w:tblBorders>
+            <w:top w:val="single" w:color="auto" w:sz="4" w:space="0"/>
+            <w:left w:val="single" w:color="auto" w:sz="4" w:space="0"/>
+            <w:bottom w:val="single" w:color="auto" w:sz="4" w:space="0"/>
+            <w:right w:val="single" w:color="auto" w:sz="4" w:space="0"/>
+            <w:insideH w:val="single" w:color="auto" w:sz="4" w:space="0"/>
+            <w:insideV w:val="single" w:color="auto" w:sz="4" w:space="0"/>
+          </w:tblBorders>
+          <w:tblLayout w:type="fixed"/>
+          <w:tblCellMar>
+            <w:top w:w="0" w:type="dxa"/>
+            <w:left w:w="108" w:type="dxa"/>
+            <w:bottom w:w="0" w:type="dxa"/>
+            <w:right w:w="108" w:type="dxa"/>
+          </w:tblCellMar>
+        </w:tblPrEx>
+        <w:trPr>
+          <w:trHeight w:val="454" w:hRule="atLeast"/>
+        </w:trPr>
+        <w:tc>
+          <w:tcPr>
+            <w:tcW w:w="2943" w:type="dxa"/>
+          </w:tcPr>
+          <w:p/>
+        </w:tc>
+        <w:tc>
+          <w:tcPr>
+            <w:tcW w:w="1833" w:type="dxa"/>
+          </w:tcPr>
+          <w:p/>
+        </w:tc>
+        <w:tc>
+          <w:tcPr>
+            <w:tcW w:w="1942" w:type="dxa"/>
+          </w:tcPr>
+          <w:p/>
+        </w:tc>
+        <w:tc>
+          <w:tcPr>
+            <w:tcW w:w="4264" w:type="dxa"/>
+          </w:tcPr>
+          <w:p/>
+        </w:tc>
+      </w:tr>
+      <w:tr>
+        <w:tblPrEx>
+          <w:tblBorders>
+            <w:top w:val="single" w:color="auto" w:sz="4" w:space="0"/>
+            <w:left w:val="single" w:color="auto" w:sz="4" w:space="0"/>
+            <w:bottom w:val="single" w:color="auto" w:sz="4" w:space="0"/>
+            <w:right w:val="single" w:color="auto" w:sz="4" w:space="0"/>
+            <w:insideH w:val="single" w:color="auto" w:sz="4" w:space="0"/>
+            <w:insideV w:val="single" w:color="auto" w:sz="4" w:space="0"/>
+          </w:tblBorders>
+          <w:tblLayout w:type="fixed"/>
+          <w:tblCellMar>
+            <w:top w:w="0" w:type="dxa"/>
+            <w:left w:w="108" w:type="dxa"/>
+            <w:bottom w:w="0" w:type="dxa"/>
+            <w:right w:w="108" w:type="dxa"/>
+          </w:tblCellMar>
+        </w:tblPrEx>
+        <w:trPr>
+          <w:trHeight w:val="454" w:hRule="atLeast"/>
+        </w:trPr>
+        <w:tc>
+          <w:tcPr>
+            <w:tcW w:w="2943" w:type="dxa"/>
+          </w:tcPr>
+          <w:p/>
+        </w:tc>
+        <w:tc>
+          <w:tcPr>
+            <w:tcW w:w="1833" w:type="dxa"/>
+          </w:tcPr>
+          <w:p/>
+        </w:tc>
+        <w:tc>
+          <w:tcPr>
+            <w:tcW w:w="1942" w:type="dxa"/>
+          </w:tcPr>
+          <w:p/>
+        </w:tc>
+        <w:tc>
+          <w:tcPr>
+            <w:tcW w:w="4264" w:type="dxa"/>
+          </w:tcPr>
+          <w:p/>
+        </w:tc>
+      </w:tr>
+      <w:tr>
+        <w:tblPrEx>
+          <w:tblBorders>
+            <w:top w:val="single" w:color="auto" w:sz="4" w:space="0"/>
+            <w:left w:val="single" w:color="auto" w:sz="4" w:space="0"/>
+            <w:bottom w:val="single" w:color="auto" w:sz="4" w:space="0"/>
+            <w:right w:val="single" w:color="auto" w:sz="4" w:space="0"/>
+            <w:insideH w:val="single" w:color="auto" w:sz="4" w:space="0"/>
+            <w:insideV w:val="single" w:color="auto" w:sz="4" w:space="0"/>
+          </w:tblBorders>
+          <w:tblLayout w:type="fixed"/>
+          <w:tblCellMar>
+            <w:top w:w="0" w:type="dxa"/>
+            <w:left w:w="108" w:type="dxa"/>
+            <w:bottom w:w="0" w:type="dxa"/>
+            <w:right w:w="108" w:type="dxa"/>
+          </w:tblCellMar>
+        </w:tblPrEx>
+        <w:trPr>
+          <w:trHeight w:val="454" w:hRule="atLeast"/>
+        </w:trPr>
+        <w:tc>
+          <w:tcPr>
+            <w:tcW w:w="2943" w:type="dxa"/>
+          </w:tcPr>
+          <w:p/>
+        </w:tc>
+        <w:tc>
+          <w:tcPr>
+            <w:tcW w:w="1833" w:type="dxa"/>
+          </w:tcPr>
+          <w:p/>
+        </w:tc>
+        <w:tc>
+          <w:tcPr>
+            <w:tcW w:w="1942" w:type="dxa"/>
+          </w:tcPr>
+          <w:p/>
+        </w:tc>
+        <w:tc>
+          <w:tcPr>
+            <w:tcW w:w="4264" w:type="dxa"/>
+          </w:tcPr>
+          <w:p/>
+        </w:tc>
+      </w:tr>
+      <w:tr>
+        <w:tblPrEx>
+          <w:tblBorders>
+            <w:top w:val="single" w:color="auto" w:sz="4" w:space="0"/>
+            <w:left w:val="single" w:color="auto" w:sz="4" w:space="0"/>
+            <w:bottom w:val="single" w:color="auto" w:sz="4" w:space="0"/>
+            <w:right w:val="single" w:color="auto" w:sz="4" w:space="0"/>
+            <w:insideH w:val="single" w:color="auto" w:sz="4" w:space="0"/>
+            <w:insideV w:val="single" w:color="auto" w:sz="4" w:space="0"/>
+          </w:tblBorders>
+          <w:tblLayout w:type="fixed"/>
+          <w:tblCellMar>
+            <w:top w:w="0" w:type="dxa"/>
+            <w:left w:w="108" w:type="dxa"/>
+            <w:bottom w:w="0" w:type="dxa"/>
+            <w:right w:w="108" w:type="dxa"/>
+          </w:tblCellMar>
+        </w:tblPrEx>
+        <w:trPr>
+          <w:trHeight w:val="454" w:hRule="atLeast"/>
+        </w:trPr>
+        <w:tc>
+          <w:tcPr>
+            <w:tcW w:w="2943" w:type="dxa"/>
+          </w:tcPr>
+          <w:p/>
+        </w:tc>
+        <w:tc>
+          <w:tcPr>
+            <w:tcW w:w="1833" w:type="dxa"/>
+          </w:tcPr>
+          <w:p/>
+        </w:tc>
+        <w:tc>
+          <w:tcPr>
+            <w:tcW w:w="1942" w:type="dxa"/>
+          </w:tcPr>
+          <w:p/>
+        </w:tc>
+        <w:tc>
+          <w:tcPr>
+            <w:tcW w:w="4264" w:type="dxa"/>
+          </w:tcPr>
+          <w:p/>
+        </w:tc>
+      </w:tr>
+      <w:tr>
+        <w:tblPrEx>
+          <w:tblBorders>
+            <w:top w:val="single" w:color="auto" w:sz="4" w:space="0"/>
+            <w:left w:val="single" w:color="auto" w:sz="4" w:space="0"/>
+            <w:bottom w:val="single" w:color="auto" w:sz="4" w:space="0"/>
+            <w:right w:val="single" w:color="auto" w:sz="4" w:space="0"/>
+            <w:insideH w:val="single" w:color="auto" w:sz="4" w:space="0"/>
+            <w:insideV w:val="single" w:color="auto" w:sz="4" w:space="0"/>
+          </w:tblBorders>
+          <w:tblLayout w:type="fixed"/>
+          <w:tblCellMar>
+            <w:top w:w="0" w:type="dxa"/>
+            <w:left w:w="108" w:type="dxa"/>
+            <w:bottom w:w="0" w:type="dxa"/>
+            <w:right w:w="108" w:type="dxa"/>
+          </w:tblCellMar>
+        </w:tblPrEx>
+        <w:trPr>
+          <w:trHeight w:val="454" w:hRule="atLeast"/>
+        </w:trPr>
+        <w:tc>
+          <w:tcPr>
+            <w:tcW w:w="2943" w:type="dxa"/>
+          </w:tcPr>
+          <w:p/>
+        </w:tc>
+        <w:tc>
+          <w:tcPr>
+            <w:tcW w:w="1833" w:type="dxa"/>
+          </w:tcPr>
+          <w:p/>
+        </w:tc>
+        <w:tc>
+          <w:tcPr>
+            <w:tcW w:w="1942" w:type="dxa"/>
+          </w:tcPr>
+          <w:p/>
+        </w:tc>
+        <w:tc>
+          <w:tcPr>
+            <w:tcW w:w="4264" w:type="dxa"/>
+          </w:tcPr>
+          <w:p/>
+        </w:tc>
+      </w:tr>
+      <w:tr>
+        <w:tblPrEx>
+          <w:tblBorders>
+            <w:top w:val="single" w:color="auto" w:sz="4" w:space="0"/>
+            <w:left w:val="single" w:color="auto" w:sz="4" w:space="0"/>
+            <w:bottom w:val="single" w:color="auto" w:sz="4" w:space="0"/>
+            <w:right w:val="single" w:color="auto" w:sz="4" w:space="0"/>
+            <w:insideH w:val="single" w:color="auto" w:sz="4" w:space="0"/>
+            <w:insideV w:val="single" w:color="auto" w:sz="4" w:space="0"/>
+          </w:tblBorders>
+          <w:tblLayout w:type="fixed"/>
+          <w:tblCellMar>
+            <w:top w:w="0" w:type="dxa"/>
+            <w:left w:w="108" w:type="dxa"/>
+            <w:bottom w:w="0" w:type="dxa"/>
+            <w:right w:w="108" w:type="dxa"/>
+          </w:tblCellMar>
+        </w:tblPrEx>
+        <w:trPr>
+          <w:trHeight w:val="454" w:hRule="atLeast"/>
+        </w:trPr>
+        <w:tc>
+          <w:tcPr>
+            <w:tcW w:w="2943" w:type="dxa"/>
+          </w:tcPr>
+          <w:p/>
+        </w:tc>
+        <w:tc>
+          <w:tcPr>
+            <w:tcW w:w="1833" w:type="dxa"/>
+          </w:tcPr>
+          <w:p/>
+        </w:tc>
+        <w:tc>
+          <w:tcPr>
+            <w:tcW w:w="1942" w:type="dxa"/>
+          </w:tcPr>
+          <w:p/>
+        </w:tc>
+        <w:tc>
+          <w:tcPr>
+            <w:tcW w:w="4264" w:type="dxa"/>
+          </w:tcPr>
+          <w:p/>
+        </w:tc>
+      </w:tr>
+      <w:tr>
+        <w:tblPrEx>
+          <w:tblBorders>
+            <w:top w:val="single" w:color="auto" w:sz="4" w:space="0"/>
+            <w:left w:val="single" w:color="auto" w:sz="4" w:space="0"/>
+            <w:bottom w:val="single" w:color="auto" w:sz="4" w:space="0"/>
+            <w:right w:val="single" w:color="auto" w:sz="4" w:space="0"/>
+            <w:insideH w:val="single" w:color="auto" w:sz="4" w:space="0"/>
+            <w:insideV w:val="single" w:color="auto" w:sz="4" w:space="0"/>
+          </w:tblBorders>
+          <w:tblLayout w:type="fixed"/>
+          <w:tblCellMar>
+            <w:top w:w="0" w:type="dxa"/>
+            <w:left w:w="108" w:type="dxa"/>
+            <w:bottom w:w="0" w:type="dxa"/>
+            <w:right w:w="108" w:type="dxa"/>
+          </w:tblCellMar>
+        </w:tblPrEx>
+        <w:trPr>
+          <w:trHeight w:val="454" w:hRule="atLeast"/>
+        </w:trPr>
+        <w:tc>
+          <w:tcPr>
+            <w:tcW w:w="2943" w:type="dxa"/>
+          </w:tcPr>
+          <w:p/>
+        </w:tc>
+        <w:tc>
+          <w:tcPr>
+            <w:tcW w:w="1833" w:type="dxa"/>
+          </w:tcPr>
+          <w:p/>
+        </w:tc>
+        <w:tc>
+          <w:tcPr>
+            <w:tcW w:w="1942" w:type="dxa"/>
+          </w:tcPr>
+          <w:p/>
+        </w:tc>
+        <w:tc>
+          <w:tcPr>
+            <w:tcW w:w="4264" w:type="dxa"/>
+          </w:tcPr>
+          <w:p/>
+        </w:tc>
+      </w:tr>
+      <w:tr>
+        <w:tblPrEx>
+          <w:tblBorders>
+            <w:top w:val="single" w:color="auto" w:sz="4" w:space="0"/>
+            <w:left w:val="single" w:color="auto" w:sz="4" w:space="0"/>
+            <w:bottom w:val="single" w:color="auto" w:sz="4" w:space="0"/>
+            <w:right w:val="single" w:color="auto" w:sz="4" w:space="0"/>
+            <w:insideH w:val="single" w:color="auto" w:sz="4" w:space="0"/>
+            <w:insideV w:val="single" w:color="auto" w:sz="4" w:space="0"/>
+          </w:tblBorders>
+          <w:tblLayout w:type="fixed"/>
+          <w:tblCellMar>
+            <w:top w:w="0" w:type="dxa"/>
+            <w:left w:w="108" w:type="dxa"/>
+            <w:bottom w:w="0" w:type="dxa"/>
+            <w:right w:w="108" w:type="dxa"/>
+          </w:tblCellMar>
+        </w:tblPrEx>
+        <w:trPr>
+          <w:trHeight w:val="454" w:hRule="atLeast"/>
+        </w:trPr>
+        <w:tc>
+          <w:tcPr>
+            <w:tcW w:w="2943" w:type="dxa"/>
+          </w:tcPr>
+          <w:p/>
+        </w:tc>
+        <w:tc>
+          <w:tcPr>
+            <w:tcW w:w="1833" w:type="dxa"/>
+          </w:tcPr>
+          <w:p/>
+        </w:tc>
+        <w:tc>
+          <w:tcPr>
+            <w:tcW w:w="1942" w:type="dxa"/>
+          </w:tcPr>
+          <w:p/>
+        </w:tc>
+        <w:tc>
+          <w:tcPr>
+            <w:tcW w:w="4264" w:type="dxa"/>
+          </w:tcPr>
+          <w:p/>
+        </w:tc>
+      </w:tr>
+      <w:tr>
+        <w:tblPrEx>
+          <w:tblBorders>
+            <w:top w:val="single" w:color="auto" w:sz="4" w:space="0"/>
+            <w:left w:val="single" w:color="auto" w:sz="4" w:space="0"/>
+            <w:bottom w:val="single" w:color="auto" w:sz="4" w:space="0"/>
+            <w:right w:val="single" w:color="auto" w:sz="4" w:space="0"/>
+            <w:insideH w:val="single" w:color="auto" w:sz="4" w:space="0"/>
+            <w:insideV w:val="single" w:color="auto" w:sz="4" w:space="0"/>
+          </w:tblBorders>
+          <w:tblLayout w:type="fixed"/>
+          <w:tblCellMar>
+            <w:top w:w="0" w:type="dxa"/>
+            <w:left w:w="108" w:type="dxa"/>
+            <w:bottom w:w="0" w:type="dxa"/>
+            <w:right w:w="108" w:type="dxa"/>
+          </w:tblCellMar>
+        </w:tblPrEx>
+        <w:trPr>
+          <w:trHeight w:val="454" w:hRule="atLeast"/>
+        </w:trPr>
+        <w:tc>
+          <w:tcPr>
+            <w:tcW w:w="2943" w:type="dxa"/>
+          </w:tcPr>
+          <w:p/>
+        </w:tc>
+        <w:tc>
+          <w:tcPr>
+            <w:tcW w:w="1833" w:type="dxa"/>
+          </w:tcPr>
+          <w:p/>
+        </w:tc>
+        <w:tc>
+          <w:tcPr>
+            <w:tcW w:w="1942" w:type="dxa"/>
+          </w:tcPr>
+          <w:p/>
+        </w:tc>
+        <w:tc>
+          <w:tcPr>
+            <w:tcW w:w="4264" w:type="dxa"/>
+          </w:tcPr>
+          <w:p/>
+        </w:tc>
+      </w:tr>
+      <w:tr>
+        <w:tblPrEx>
+          <w:tblBorders>
+            <w:top w:val="single" w:color="auto" w:sz="4" w:space="0"/>
+            <w:left w:val="single" w:color="auto" w:sz="4" w:space="0"/>
+            <w:bottom w:val="single" w:color="auto" w:sz="4" w:space="0"/>
+            <w:right w:val="single" w:color="auto" w:sz="4" w:space="0"/>
+            <w:insideH w:val="single" w:color="auto" w:sz="4" w:space="0"/>
+            <w:insideV w:val="single" w:color="auto" w:sz="4" w:space="0"/>
+          </w:tblBorders>
+          <w:tblLayout w:type="fixed"/>
+          <w:tblCellMar>
+            <w:top w:w="0" w:type="dxa"/>
+            <w:left w:w="108" w:type="dxa"/>
+            <w:bottom w:w="0" w:type="dxa"/>
+            <w:right w:w="108" w:type="dxa"/>
+          </w:tblCellMar>
+        </w:tblPrEx>
+        <w:trPr>
+          <w:trHeight w:val="454" w:hRule="atLeast"/>
+        </w:trPr>
+        <w:tc>
+          <w:tcPr>
+            <w:tcW w:w="2943" w:type="dxa"/>
+          </w:tcPr>
+          <w:p/>
+        </w:tc>
+        <w:tc>
+          <w:tcPr>
+            <w:tcW w:w="1833" w:type="dxa"/>
+          </w:tcPr>
+          <w:p/>
+        </w:tc>
+        <w:tc>
+          <w:tcPr>
+            <w:tcW w:w="1942" w:type="dxa"/>
+          </w:tcPr>
+          <w:p/>
+        </w:tc>
+        <w:tc>
+          <w:tcPr>
+            <w:tcW w:w="4264" w:type="dxa"/>
+          </w:tcPr>
+          <w:p/>
+        </w:tc>
+      </w:tr>
+      <w:tr>
+        <w:tblPrEx>
+          <w:tblBorders>
+            <w:top w:val="single" w:color="auto" w:sz="4" w:space="0"/>
+            <w:left w:val="single" w:color="auto" w:sz="4" w:space="0"/>
+            <w:bottom w:val="single" w:color="auto" w:sz="4" w:space="0"/>
+            <w:right w:val="single" w:color="auto" w:sz="4" w:space="0"/>
+            <w:insideH w:val="single" w:color="auto" w:sz="4" w:space="0"/>
+            <w:insideV w:val="single" w:color="auto" w:sz="4" w:space="0"/>
+          </w:tblBorders>
+          <w:tblLayout w:type="fixed"/>
+          <w:tblCellMar>
+            <w:top w:w="0" w:type="dxa"/>
+            <w:left w:w="108" w:type="dxa"/>
+            <w:bottom w:w="0" w:type="dxa"/>
+            <w:right w:w="108" w:type="dxa"/>
+          </w:tblCellMar>
+        </w:tblPrEx>
+        <w:trPr>
+          <w:trHeight w:val="454" w:hRule="atLeast"/>
+        </w:trPr>
+        <w:tc>
+          <w:tcPr>
+            <w:tcW w:w="2943" w:type="dxa"/>
+          </w:tcPr>
+          <w:p/>
+        </w:tc>
+        <w:tc>
+          <w:tcPr>
+            <w:tcW w:w="1833" w:type="dxa"/>
+          </w:tcPr>
+          <w:p/>
+        </w:tc>
+        <w:tc>
+          <w:tcPr>
+            <w:tcW w:w="1942" w:type="dxa"/>
+          </w:tcPr>
+          <w:p/>
+        </w:tc>
+        <w:tc>
+          <w:tcPr>
+            <w:tcW w:w="4264" w:type="dxa"/>
+          </w:tcPr>
+          <w:p/>
+        </w:tc>
+      </w:tr>
+      <w:tr>
+        <w:tblPrEx>
+          <w:tblBorders>
+            <w:top w:val="single" w:color="auto" w:sz="4" w:space="0"/>
+            <w:left w:val="single" w:color="auto" w:sz="4" w:space="0"/>
+            <w:bottom w:val="single" w:color="auto" w:sz="4" w:space="0"/>
+            <w:right w:val="single" w:color="auto" w:sz="4" w:space="0"/>
+            <w:insideH w:val="single" w:color="auto" w:sz="4" w:space="0"/>
+            <w:insideV w:val="single" w:color="auto" w:sz="4" w:space="0"/>
+          </w:tblBorders>
+          <w:tblLayout w:type="fixed"/>
+          <w:tblCellMar>
+            <w:top w:w="0" w:type="dxa"/>
+            <w:left w:w="108" w:type="dxa"/>
+            <w:bottom w:w="0" w:type="dxa"/>
+            <w:right w:w="108" w:type="dxa"/>
+          </w:tblCellMar>
+        </w:tblPrEx>
+        <w:trPr>
+          <w:trHeight w:val="454" w:hRule="atLeast"/>
+        </w:trPr>
+        <w:tc>
+          <w:tcPr>
+            <w:tcW w:w="2943" w:type="dxa"/>
+          </w:tcPr>
+          <w:p/>
+        </w:tc>
+        <w:tc>
+          <w:tcPr>
+            <w:tcW w:w="1833" w:type="dxa"/>
+          </w:tcPr>
+          <w:p/>
+        </w:tc>
+        <w:tc>
+          <w:tcPr>
+            <w:tcW w:w="1942" w:type="dxa"/>
+          </w:tcPr>
+          <w:p/>
+        </w:tc>
+        <w:tc>
+          <w:tcPr>
+            <w:tcW w:w="4264" w:type="dxa"/>
+          </w:tcPr>
+          <w:p/>
+        </w:tc>
+      </w:tr>
+      <w:tr>
+        <w:tblPrEx>
+          <w:tblBorders>
+            <w:top w:val="single" w:color="auto" w:sz="4" w:space="0"/>
+            <w:left w:val="single" w:color="auto" w:sz="4" w:space="0"/>
+            <w:bottom w:val="single" w:color="auto" w:sz="4" w:space="0"/>
+            <w:right w:val="single" w:color="auto" w:sz="4" w:space="0"/>
+            <w:insideH w:val="single" w:color="auto" w:sz="4" w:space="0"/>
+            <w:insideV w:val="single" w:color="auto" w:sz="4" w:space="0"/>
+          </w:tblBorders>
+          <w:tblLayout w:type="fixed"/>
+          <w:tblCellMar>
+            <w:top w:w="0" w:type="dxa"/>
+            <w:left w:w="108" w:type="dxa"/>
+            <w:bottom w:w="0" w:type="dxa"/>
+            <w:right w:w="108" w:type="dxa"/>
+          </w:tblCellMar>
+        </w:tblPrEx>
+        <w:trPr>
+          <w:trHeight w:val="454" w:hRule="atLeast"/>
+        </w:trPr>
+        <w:tc>
+          <w:tcPr>
+            <w:tcW w:w="2943" w:type="dxa"/>
+          </w:tcPr>
+          <w:p/>
+        </w:tc>
+        <w:tc>
+          <w:tcPr>
+            <w:tcW w:w="1833" w:type="dxa"/>
+          </w:tcPr>
+          <w:p/>
+        </w:tc>
+        <w:tc>
+          <w:tcPr>
+            <w:tcW w:w="1942" w:type="dxa"/>
+          </w:tcPr>
+          <w:p/>
+        </w:tc>
+        <w:tc>
+          <w:tcPr>
+            <w:tcW w:w="4264" w:type="dxa"/>
+          </w:tcPr>
+          <w:p/>
+        </w:tc>
+      </w:tr>
+      <w:tr>
+        <w:tblPrEx>
+          <w:tblBorders>
+            <w:top w:val="single" w:color="auto" w:sz="4" w:space="0"/>
+            <w:left w:val="single" w:color="auto" w:sz="4" w:space="0"/>
+            <w:bottom w:val="single" w:color="auto" w:sz="4" w:space="0"/>
+            <w:right w:val="single" w:color="auto" w:sz="4" w:space="0"/>
+            <w:insideH w:val="single" w:color="auto" w:sz="4" w:space="0"/>
+            <w:insideV w:val="single" w:color="auto" w:sz="4" w:space="0"/>
+          </w:tblBorders>
+          <w:tblLayout w:type="fixed"/>
+          <w:tblCellMar>
+            <w:top w:w="0" w:type="dxa"/>
+            <w:left w:w="108" w:type="dxa"/>
+            <w:bottom w:w="0" w:type="dxa"/>
+            <w:right w:w="108" w:type="dxa"/>
+          </w:tblCellMar>
+        </w:tblPrEx>
+        <w:trPr>
+          <w:trHeight w:val="454" w:hRule="atLeast"/>
+        </w:trPr>
+        <w:tc>
+          <w:tcPr>
+            <w:tcW w:w="2943" w:type="dxa"/>
+          </w:tcPr>
+          <w:p/>
+        </w:tc>
+        <w:tc>
+          <w:tcPr>
+            <w:tcW w:w="1833" w:type="dxa"/>
+          </w:tcPr>
+          <w:p/>
+        </w:tc>
+        <w:tc>
+          <w:tcPr>
+            <w:tcW w:w="1942" w:type="dxa"/>
+          </w:tcPr>
+          <w:p/>
+        </w:tc>
+        <w:tc>
+          <w:tcPr>
+            <w:tcW w:w="4264" w:type="dxa"/>
+          </w:tcPr>
+          <w:p/>
+        </w:tc>
+      </w:tr>
+      <w:tr>
+        <w:tblPrEx>
+          <w:tblBorders>
+            <w:top w:val="single" w:color="auto" w:sz="4" w:space="0"/>
+            <w:left w:val="single" w:color="auto" w:sz="4" w:space="0"/>
+            <w:bottom w:val="single" w:color="auto" w:sz="4" w:space="0"/>
+            <w:right w:val="single" w:color="auto" w:sz="4" w:space="0"/>
+            <w:insideH w:val="single" w:color="auto" w:sz="4" w:space="0"/>
+            <w:insideV w:val="single" w:color="auto" w:sz="4" w:space="0"/>
+          </w:tblBorders>
+          <w:tblLayout w:type="fixed"/>
+          <w:tblCellMar>
+            <w:top w:w="0" w:type="dxa"/>
+            <w:left w:w="108" w:type="dxa"/>
+            <w:bottom w:w="0" w:type="dxa"/>
+            <w:right w:w="108" w:type="dxa"/>
+          </w:tblCellMar>
+        </w:tblPrEx>
+        <w:trPr>
+          <w:trHeight w:val="454" w:hRule="atLeast"/>
+        </w:trPr>
+        <w:tc>
+          <w:tcPr>
+            <w:tcW w:w="2943" w:type="dxa"/>
+          </w:tcPr>
+          <w:p/>
+        </w:tc>
+        <w:tc>
+          <w:tcPr>
+            <w:tcW w:w="1833" w:type="dxa"/>
+          </w:tcPr>
+          <w:p/>
+        </w:tc>
+        <w:tc>
+          <w:tcPr>
+            <w:tcW w:w="1942" w:type="dxa"/>
+          </w:tcPr>
+          <w:p/>
+        </w:tc>
+        <w:tc>
+          <w:tcPr>
+            <w:tcW w:w="4264" w:type="dxa"/>
+          </w:tcPr>
+          <w:p/>
+        </w:tc>
+      </w:tr>
+      <w:tr>
+        <w:tblPrEx>
+          <w:tblBorders>
+            <w:top w:val="single" w:color="auto" w:sz="4" w:space="0"/>
+            <w:left w:val="single" w:color="auto" w:sz="4" w:space="0"/>
+            <w:bottom w:val="single" w:color="auto" w:sz="4" w:space="0"/>
+            <w:right w:val="single" w:color="auto" w:sz="4" w:space="0"/>
+            <w:insideH w:val="single" w:color="auto" w:sz="4" w:space="0"/>
+            <w:insideV w:val="single" w:color="auto" w:sz="4" w:space="0"/>
+          </w:tblBorders>
+          <w:tblLayout w:type="fixed"/>
+          <w:tblCellMar>
+            <w:top w:w="0" w:type="dxa"/>
+            <w:left w:w="108" w:type="dxa"/>
+            <w:bottom w:w="0" w:type="dxa"/>
+            <w:right w:w="108" w:type="dxa"/>
+          </w:tblCellMar>
+        </w:tblPrEx>
+        <w:trPr>
+          <w:trHeight w:val="454" w:hRule="atLeast"/>
+        </w:trPr>
+        <w:tc>
+          <w:tcPr>
+            <w:tcW w:w="2943" w:type="dxa"/>
+          </w:tcPr>
+          <w:p/>
+        </w:tc>
+        <w:tc>
+          <w:tcPr>
+            <w:tcW w:w="1833" w:type="dxa"/>
+          </w:tcPr>
+          <w:p/>
+        </w:tc>
+        <w:tc>
+          <w:tcPr>
+            <w:tcW w:w="1942" w:type="dxa"/>
+          </w:tcPr>
+          <w:p/>
+        </w:tc>
+        <w:tc>
+          <w:tcPr>
+            <w:tcW w:w="4264" w:type="dxa"/>
+          </w:tcPr>
+          <w:p/>
+        </w:tc>
+      </w:tr>
+      <w:tr>
+        <w:tblPrEx>
+          <w:tblBorders>
+            <w:top w:val="single" w:color="auto" w:sz="4" w:space="0"/>
+            <w:left w:val="single" w:color="auto" w:sz="4" w:space="0"/>
+            <w:bottom w:val="single" w:color="auto" w:sz="4" w:space="0"/>
+            <w:right w:val="single" w:color="auto" w:sz="4" w:space="0"/>
+            <w:insideH w:val="single" w:color="auto" w:sz="4" w:space="0"/>
+            <w:insideV w:val="single" w:color="auto" w:sz="4" w:space="0"/>
+          </w:tblBorders>
+          <w:tblLayout w:type="fixed"/>
+          <w:tblCellMar>
+            <w:top w:w="0" w:type="dxa"/>
+            <w:left w:w="108" w:type="dxa"/>
+            <w:bottom w:w="0" w:type="dxa"/>
+            <w:right w:w="108" w:type="dxa"/>
+          </w:tblCellMar>
+        </w:tblPrEx>
+        <w:trPr>
+          <w:trHeight w:val="454" w:hRule="atLeast"/>
+        </w:trPr>
+        <w:tc>
+          <w:tcPr>
+            <w:tcW w:w="2943" w:type="dxa"/>
+          </w:tcPr>
+          <w:p/>
+        </w:tc>
+        <w:tc>
+          <w:tcPr>
+            <w:tcW w:w="1833" w:type="dxa"/>
+          </w:tcPr>
+          <w:p/>
+        </w:tc>
+        <w:tc>
+          <w:tcPr>
+            <w:tcW w:w="1942" w:type="dxa"/>
+          </w:tcPr>
+          <w:p/>
+        </w:tc>
+        <w:tc>
+          <w:tcPr>
+            <w:tcW w:w="4264" w:type="dxa"/>
+          </w:tcPr>
+          <w:p/>
+        </w:tc>
+      </w:tr>
+      <w:tr>
+        <w:tblPrEx>
+          <w:tblBorders>
+            <w:top w:val="single" w:color="auto" w:sz="4" w:space="0"/>
+            <w:left w:val="single" w:color="auto" w:sz="4" w:space="0"/>
+            <w:bottom w:val="single" w:color="auto" w:sz="4" w:space="0"/>
+            <w:right w:val="single" w:color="auto" w:sz="4" w:space="0"/>
+            <w:insideH w:val="single" w:color="auto" w:sz="4" w:space="0"/>
+            <w:insideV w:val="single" w:color="auto" w:sz="4" w:space="0"/>
+          </w:tblBorders>
+          <w:tblLayout w:type="fixed"/>
+          <w:tblCellMar>
+            <w:top w:w="0" w:type="dxa"/>
+            <w:left w:w="108" w:type="dxa"/>
+            <w:bottom w:w="0" w:type="dxa"/>
+            <w:right w:w="108" w:type="dxa"/>
+          </w:tblCellMar>
+        </w:tblPrEx>
+        <w:trPr>
+          <w:trHeight w:val="454" w:hRule="atLeast"/>
+        </w:trPr>
+        <w:tc>
+          <w:tcPr>
+            <w:tcW w:w="2943" w:type="dxa"/>
+          </w:tcPr>
+          <w:p/>
+        </w:tc>
+        <w:tc>
+          <w:tcPr>
+            <w:tcW w:w="1833" w:type="dxa"/>
+          </w:tcPr>
+          <w:p/>
+        </w:tc>
+        <w:tc>
+          <w:tcPr>
+            <w:tcW w:w="1942" w:type="dxa"/>
+          </w:tcPr>
+          <w:p/>
+        </w:tc>
+        <w:tc>
+          <w:tcPr>
+            <w:tcW w:w="4264" w:type="dxa"/>
+          </w:tcPr>
+          <w:p/>
+        </w:tc>
+      </w:tr>
+      <w:tr>
+        <w:tblPrEx>
+          <w:tblBorders>
+            <w:top w:val="single" w:color="auto" w:sz="4" w:space="0"/>
+            <w:left w:val="single" w:color="auto" w:sz="4" w:space="0"/>
+            <w:bottom w:val="single" w:color="auto" w:sz="4" w:space="0"/>
+            <w:right w:val="single" w:color="auto" w:sz="4" w:space="0"/>
+            <w:insideH w:val="single" w:color="auto" w:sz="4" w:space="0"/>
+            <w:insideV w:val="single" w:color="auto" w:sz="4" w:space="0"/>
+          </w:tblBorders>
+          <w:tblLayout w:type="fixed"/>
+          <w:tblCellMar>
+            <w:top w:w="0" w:type="dxa"/>
+            <w:left w:w="108" w:type="dxa"/>
+            <w:bottom w:w="0" w:type="dxa"/>
+            <w:right w:w="108" w:type="dxa"/>
+          </w:tblCellMar>
+        </w:tblPrEx>
+        <w:trPr>
+          <w:trHeight w:val="454" w:hRule="atLeast"/>
+        </w:trPr>
+        <w:tc>
+          <w:tcPr>
+            <w:tcW w:w="2943" w:type="dxa"/>
+          </w:tcPr>
+          <w:p/>
+        </w:tc>
+        <w:tc>
+          <w:tcPr>
+            <w:tcW w:w="1833" w:type="dxa"/>
+          </w:tcPr>
+          <w:p/>
+        </w:tc>
+        <w:tc>
+          <w:tcPr>
+            <w:tcW w:w="1942" w:type="dxa"/>
+          </w:tcPr>
+          <w:p/>
+        </w:tc>
+        <w:tc>
+          <w:tcPr>
+            <w:tcW w:w="4264" w:type="dxa"/>
+          </w:tcPr>
+          <w:p/>
+        </w:tc>
+      </w:tr>
+      <w:tr>
+        <w:tblPrEx>
+          <w:tblBorders>
+            <w:top w:val="single" w:color="auto" w:sz="4" w:space="0"/>
+            <w:left w:val="single" w:color="auto" w:sz="4" w:space="0"/>
+            <w:bottom w:val="single" w:color="auto" w:sz="4" w:space="0"/>
+            <w:right w:val="single" w:color="auto" w:sz="4" w:space="0"/>
+            <w:insideH w:val="single" w:color="auto" w:sz="4" w:space="0"/>
+            <w:insideV w:val="single" w:color="auto" w:sz="4" w:space="0"/>
+          </w:tblBorders>
+          <w:tblLayout w:type="fixed"/>
+          <w:tblCellMar>
+            <w:top w:w="0" w:type="dxa"/>
+            <w:left w:w="108" w:type="dxa"/>
+            <w:bottom w:w="0" w:type="dxa"/>
+            <w:right w:w="108" w:type="dxa"/>
+          </w:tblCellMar>
+        </w:tblPrEx>
+        <w:trPr>
+          <w:trHeight w:val="454" w:hRule="atLeast"/>
+        </w:trPr>
+        <w:tc>
+          <w:tcPr>
+            <w:tcW w:w="2943" w:type="dxa"/>
+          </w:tcPr>
+          <w:p/>
+        </w:tc>
+        <w:tc>
+          <w:tcPr>
+            <w:tcW w:w="1833" w:type="dxa"/>
+          </w:tcPr>
+          <w:p/>
+        </w:tc>
+        <w:tc>
+          <w:tcPr>
+            <w:tcW w:w="1942" w:type="dxa"/>
+          </w:tcPr>
+          <w:p/>
+        </w:tc>
+        <w:tc>
+          <w:tcPr>
+            <w:tcW w:w="4264" w:type="dxa"/>
+          </w:tcPr>
+          <w:p/>
+        </w:tc>
+      </w:tr>
+      <w:tr>
+        <w:tblPrEx>
+          <w:tblBorders>
+            <w:top w:val="single" w:color="auto" w:sz="4" w:space="0"/>
+            <w:left w:val="single" w:color="auto" w:sz="4" w:space="0"/>
+            <w:bottom w:val="single" w:color="auto" w:sz="4" w:space="0"/>
+            <w:right w:val="single" w:color="auto" w:sz="4" w:space="0"/>
+            <w:insideH w:val="single" w:color="auto" w:sz="4" w:space="0"/>
+            <w:insideV w:val="single" w:color="auto" w:sz="4" w:space="0"/>
+          </w:tblBorders>
+          <w:tblLayout w:type="fixed"/>
+          <w:tblCellMar>
+            <w:top w:w="0" w:type="dxa"/>
+            <w:left w:w="108" w:type="dxa"/>
+            <w:bottom w:w="0" w:type="dxa"/>
+            <w:right w:w="108" w:type="dxa"/>
+          </w:tblCellMar>
+        </w:tblPrEx>
+        <w:trPr>
+          <w:trHeight w:val="454" w:hRule="atLeast"/>
+        </w:trPr>
+        <w:tc>
+          <w:tcPr>
+            <w:tcW w:w="2943" w:type="dxa"/>
+          </w:tcPr>
+          <w:p/>
+        </w:tc>
+        <w:tc>
+          <w:tcPr>
+            <w:tcW w:w="1833" w:type="dxa"/>
+          </w:tcPr>
+          <w:p/>
+        </w:tc>
+        <w:tc>
+          <w:tcPr>
+            <w:tcW w:w="1942" w:type="dxa"/>
+          </w:tcPr>
+          <w:p/>
+        </w:tc>
+        <w:tc>
+          <w:tcPr>
+            <w:tcW w:w="4264" w:type="dxa"/>
+          </w:tcPr>
+          <w:p/>
+        </w:tc>
+      </w:tr>
+      <w:tr>
+        <w:tblPrEx>
+          <w:tblBorders>
+            <w:top w:val="single" w:color="auto" w:sz="4" w:space="0"/>
+            <w:left w:val="single" w:color="auto" w:sz="4" w:space="0"/>
+            <w:bottom w:val="single" w:color="auto" w:sz="4" w:space="0"/>
+            <w:right w:val="single" w:color="auto" w:sz="4" w:space="0"/>
+            <w:insideH w:val="single" w:color="auto" w:sz="4" w:space="0"/>
+            <w:insideV w:val="single" w:color="auto" w:sz="4" w:space="0"/>
+          </w:tblBorders>
+          <w:tblLayout w:type="fixed"/>
+          <w:tblCellMar>
+            <w:top w:w="0" w:type="dxa"/>
+            <w:left w:w="108" w:type="dxa"/>
+            <w:bottom w:w="0" w:type="dxa"/>
+            <w:right w:w="108" w:type="dxa"/>
+          </w:tblCellMar>
+        </w:tblPrEx>
+        <w:trPr>
+          <w:trHeight w:val="454" w:hRule="atLeast"/>
+        </w:trPr>
+        <w:tc>
+          <w:tcPr>
+            <w:tcW w:w="2943" w:type="dxa"/>
+          </w:tcPr>
+          <w:p/>
+        </w:tc>
+        <w:tc>
+          <w:tcPr>
+            <w:tcW w:w="1833" w:type="dxa"/>
+          </w:tcPr>
+          <w:p/>
+        </w:tc>
+        <w:tc>
+          <w:tcPr>
+            <w:tcW w:w="1942" w:type="dxa"/>
+          </w:tcPr>
+          <w:p/>
+        </w:tc>
+        <w:tc>
+          <w:tcPr>
+            <w:tcW w:w="4264" w:type="dxa"/>
+          </w:tcPr>
+          <w:p/>
+        </w:tc>
+      </w:tr>
+      <w:tr>
+        <w:tblPrEx>
+          <w:tblBorders>
+            <w:top w:val="single" w:color="auto" w:sz="4" w:space="0"/>
+            <w:left w:val="single" w:color="auto" w:sz="4" w:space="0"/>
+            <w:bottom w:val="single" w:color="auto" w:sz="4" w:space="0"/>
+            <w:right w:val="single" w:color="auto" w:sz="4" w:space="0"/>
+            <w:insideH w:val="single" w:color="auto" w:sz="4" w:space="0"/>
+            <w:insideV w:val="single" w:color="auto" w:sz="4" w:space="0"/>
+          </w:tblBorders>
           <w:tblLayout w:type="fixed"/>
           <w:tblCellMar>
             <w:top w:w="0" w:type="dxa"/>
